--- a/24.3 SDTM aCRF Data Mapping.docx
+++ b/24.3 SDTM aCRF Data Mapping.docx
@@ -31,125 +31,1391 @@
     <w:p>
       <w:pPr>
         <w:pStyle w:val="a3"/>
-        <w:rPr>
-          <w:rFonts w:hAnsi="宋体" w:cs="宋体"/>
-        </w:rPr>
-      </w:pPr>
-    </w:p>
-    <w:p>
-      <w:pPr>
-        <w:pStyle w:val="a3"/>
-        <w:rPr>
-          <w:rFonts w:hAnsi="宋体" w:cs="宋体"/>
-        </w:rPr>
-      </w:pPr>
-      <w:r>
-        <w:rPr>
-          <w:rFonts w:hAnsi="宋体" w:cs="宋体"/>
+        <w:ind w:firstLine="420"/>
+        <w:rPr>
+          <w:rFonts w:hAnsi="宋体" w:cs="宋体"/>
+          <w:b/>
+        </w:rPr>
+      </w:pPr>
+      <w:r>
+        <w:rPr>
+          <w:rFonts w:hAnsi="宋体" w:cs="宋体"/>
+          <w:b/>
         </w:rPr>
         <w:t>数据列表标准</w:t>
       </w:r>
       <w:r>
         <w:rPr>
           <w:rFonts w:hAnsi="宋体" w:cs="宋体" w:hint="eastAsia"/>
+          <w:b/>
         </w:rPr>
         <w:t>模型</w:t>
       </w:r>
       <w:r>
         <w:rPr>
           <w:rFonts w:hAnsi="宋体" w:cs="宋体"/>
-        </w:rPr>
-        <w:t>（Study Data Tabulation Model，SDTM），是以标准格式展现研究数据。SDTM 将数据按照其用途，分为试验设计（Trial Design）、特殊用途（Special Purpose）、事件类（Events）、干预类（Interventions）和发现类（Findings）。</w:t>
-      </w:r>
-    </w:p>
-    <w:p>
-      <w:pPr>
-        <w:pStyle w:val="a3"/>
-        <w:rPr>
-          <w:rFonts w:hAnsi="宋体" w:cs="宋体"/>
-        </w:rPr>
-      </w:pPr>
-      <w:r>
-        <w:rPr>
-          <w:rFonts w:hAnsi="宋体" w:cs="宋体" w:hint="eastAsia"/>
-        </w:rPr>
-        <w:t>解释</w:t>
-      </w:r>
-      <w:r>
-        <w:rPr>
-          <w:rFonts w:hAnsi="宋体" w:cs="宋体"/>
-        </w:rPr>
-        <w:t>每一类：</w:t>
-      </w:r>
-    </w:p>
-    <w:p>
-      <w:pPr>
-        <w:pStyle w:val="a3"/>
-        <w:rPr>
-          <w:rFonts w:hAnsi="宋体" w:cs="宋体"/>
-        </w:rPr>
-      </w:pPr>
-    </w:p>
-    <w:p>
-      <w:pPr>
-        <w:pStyle w:val="a3"/>
-        <w:rPr>
-          <w:rFonts w:hAnsi="宋体" w:cs="宋体"/>
-        </w:rPr>
-      </w:pPr>
-      <w:r>
-        <w:rPr>
-          <w:rFonts w:hAnsi="宋体" w:cs="宋体"/>
-        </w:rPr>
-        <w:t>在每一类数据集中，又对变量（Variable）进一步分类到标识符（Identifier）、主题（Topic）、修饰词（Qualifier）、时间（Timing）和规则（Rule）。</w:t>
-      </w:r>
-    </w:p>
-    <w:p>
-      <w:pPr>
-        <w:pStyle w:val="a3"/>
-        <w:rPr>
-          <w:rFonts w:hAnsi="宋体" w:cs="宋体"/>
-        </w:rPr>
-      </w:pPr>
-      <w:r>
-        <w:rPr>
-          <w:rFonts w:hAnsi="宋体" w:cs="宋体" w:hint="eastAsia"/>
-        </w:rPr>
-        <w:t>解释</w:t>
-      </w:r>
-      <w:r>
-        <w:rPr>
-          <w:rFonts w:hAnsi="宋体" w:cs="宋体"/>
-        </w:rPr>
-        <w:t>每种变量</w:t>
-      </w:r>
-      <w:r>
-        <w:rPr>
-          <w:rFonts w:hAnsi="宋体" w:cs="宋体" w:hint="eastAsia"/>
+          <w:b/>
+        </w:rPr>
+        <w:t>（Study Data Tabulation Model，SDTM）</w:t>
+      </w:r>
+    </w:p>
+    <w:p>
+      <w:pPr>
+        <w:pStyle w:val="a3"/>
+        <w:ind w:firstLineChars="200" w:firstLine="420"/>
+        <w:rPr>
+          <w:rFonts w:hAnsi="宋体" w:cs="宋体" w:hint="eastAsia"/>
+        </w:rPr>
+      </w:pPr>
+      <w:r>
+        <w:rPr>
+          <w:rFonts w:hAnsi="宋体" w:cs="宋体"/>
+        </w:rPr>
+        <w:t>数据列表标准</w:t>
+      </w:r>
+      <w:r>
+        <w:rPr>
+          <w:rFonts w:hAnsi="宋体" w:cs="宋体" w:hint="eastAsia"/>
+        </w:rPr>
+        <w:t>模型</w:t>
+      </w:r>
+      <w:r>
+        <w:rPr>
+          <w:rFonts w:hAnsi="宋体" w:cs="宋体"/>
+        </w:rPr>
+        <w:t>（Study Data Tabulation Model，SDTM），是以标准格式展现研究数据。</w:t>
+      </w:r>
+      <w:r>
+        <w:rPr>
+          <w:rFonts w:hAnsi="宋体" w:cs="宋体" w:hint="eastAsia"/>
+        </w:rPr>
+        <w:t>SDTM最</w:t>
+      </w:r>
+      <w:r>
+        <w:rPr>
+          <w:rFonts w:hAnsi="宋体" w:cs="宋体"/>
+        </w:rPr>
+        <w:t>基本的概念是观测记录（</w:t>
+      </w:r>
+      <w:r>
+        <w:rPr>
+          <w:rFonts w:hAnsi="宋体" w:cs="宋体" w:hint="eastAsia"/>
+        </w:rPr>
+        <w:t>Observation</w:t>
+      </w:r>
+      <w:r>
+        <w:rPr>
+          <w:rFonts w:hAnsi="宋体" w:cs="宋体"/>
+        </w:rPr>
+        <w:t>）</w:t>
+      </w:r>
+      <w:r>
+        <w:rPr>
+          <w:rFonts w:hAnsi="宋体" w:cs="宋体" w:hint="eastAsia"/>
+        </w:rPr>
+        <w:t>。一条</w:t>
+      </w:r>
+      <w:r>
+        <w:rPr>
+          <w:rFonts w:hAnsi="宋体" w:cs="宋体"/>
+        </w:rPr>
+        <w:t>观测记录对应数据集中的一行。</w:t>
+      </w:r>
+      <w:r>
+        <w:rPr>
+          <w:rFonts w:hAnsi="宋体" w:cs="宋体" w:hint="eastAsia"/>
+        </w:rPr>
+        <w:t>由</w:t>
+      </w:r>
+      <w:r>
+        <w:rPr>
+          <w:rFonts w:hAnsi="宋体" w:cs="宋体"/>
+        </w:rPr>
+        <w:t>特定</w:t>
+      </w:r>
+      <w:r>
+        <w:rPr>
+          <w:rFonts w:hAnsi="宋体" w:cs="宋体" w:hint="eastAsia"/>
+        </w:rPr>
+        <w:t>主题</w:t>
+      </w:r>
+      <w:r>
+        <w:rPr>
+          <w:rFonts w:hAnsi="宋体" w:cs="宋体"/>
+        </w:rPr>
+        <w:t>的一组</w:t>
+      </w:r>
+      <w:r>
+        <w:rPr>
+          <w:rFonts w:hAnsi="宋体" w:cs="宋体" w:hint="eastAsia"/>
+        </w:rPr>
+        <w:t>观测记录</w:t>
+      </w:r>
+      <w:r>
+        <w:rPr>
+          <w:rFonts w:hAnsi="宋体" w:cs="宋体"/>
+        </w:rPr>
+        <w:t>组成域（</w:t>
+      </w:r>
+      <w:r>
+        <w:rPr>
+          <w:rFonts w:hAnsi="宋体" w:cs="宋体" w:hint="eastAsia"/>
+        </w:rPr>
+        <w:t>Domain</w:t>
+      </w:r>
+      <w:r>
+        <w:rPr>
+          <w:rFonts w:hAnsi="宋体" w:cs="宋体"/>
+        </w:rPr>
+        <w:t>）</w:t>
+      </w:r>
+      <w:r>
+        <w:rPr>
+          <w:rFonts w:hAnsi="宋体" w:cs="宋体" w:hint="eastAsia"/>
+        </w:rPr>
+        <w:t>。</w:t>
+      </w:r>
+      <w:r>
+        <w:rPr>
+          <w:rFonts w:hAnsi="宋体" w:cs="宋体"/>
+        </w:rPr>
+        <w:t>比如</w:t>
+      </w:r>
+      <w:r>
+        <w:rPr>
+          <w:rFonts w:hAnsi="宋体" w:cs="宋体" w:hint="eastAsia"/>
+        </w:rPr>
+        <w:t>，</w:t>
+      </w:r>
+      <w:r>
+        <w:rPr>
+          <w:rFonts w:hAnsi="宋体" w:cs="宋体"/>
+        </w:rPr>
+        <w:t>一条观测记录</w:t>
+      </w:r>
+      <w:r>
+        <w:rPr>
+          <w:rFonts w:hAnsi="宋体" w:cs="宋体" w:hint="eastAsia"/>
+        </w:rPr>
+        <w:t>“受试者101在研究的第六天开始出现轻度恶心症状”</w:t>
+      </w:r>
+      <w:r>
+        <w:rPr>
+          <w:rFonts w:hAnsi="宋体" w:cs="宋体" w:hint="eastAsia"/>
+        </w:rPr>
+        <w:t>，</w:t>
+      </w:r>
+      <w:r>
+        <w:rPr>
+          <w:rFonts w:hAnsi="宋体" w:cs="宋体"/>
+        </w:rPr>
+        <w:t>转换成</w:t>
+      </w:r>
+      <w:r>
+        <w:rPr>
+          <w:rFonts w:hAnsi="宋体" w:cs="宋体" w:hint="eastAsia"/>
+        </w:rPr>
+        <w:t>AE域（不良事件</w:t>
+      </w:r>
+      <w:r>
+        <w:rPr>
+          <w:rFonts w:hAnsi="宋体" w:cs="宋体"/>
+        </w:rPr>
+        <w:t>，</w:t>
+      </w:r>
+      <w:r>
+        <w:rPr>
+          <w:rFonts w:hAnsi="宋体" w:cs="宋体" w:hint="eastAsia"/>
+        </w:rPr>
+        <w:t>Adverse Event）</w:t>
+      </w:r>
+      <w:r>
+        <w:rPr>
+          <w:rFonts w:hAnsi="宋体" w:cs="宋体"/>
+        </w:rPr>
+        <w:t>的一条记录：</w:t>
+      </w:r>
+    </w:p>
+    <w:tbl>
+      <w:tblPr>
+        <w:tblStyle w:val="a6"/>
+        <w:tblW w:w="0" w:type="auto"/>
+        <w:jc w:val="center"/>
+        <w:tblLook w:val="04A0" w:firstRow="1" w:lastRow="0" w:firstColumn="1" w:lastColumn="0" w:noHBand="0" w:noVBand="1"/>
+      </w:tblPr>
+      <w:tblGrid>
+        <w:gridCol w:w="1131"/>
+        <w:gridCol w:w="1026"/>
+        <w:gridCol w:w="921"/>
+        <w:gridCol w:w="1026"/>
+      </w:tblGrid>
+      <w:tr>
+        <w:trPr>
+          <w:jc w:val="center"/>
+        </w:trPr>
+        <w:tc>
+          <w:tcPr>
+            <w:tcW w:w="1131" w:type="dxa"/>
+            <w:shd w:val="clear" w:color="auto" w:fill="E7E6E6" w:themeFill="background2"/>
+          </w:tcPr>
+          <w:p>
+            <w:pPr>
+              <w:pStyle w:val="a3"/>
+              <w:rPr>
+                <w:rFonts w:hAnsi="宋体" w:cs="宋体" w:hint="eastAsia"/>
+              </w:rPr>
+            </w:pPr>
+            <w:r>
+              <w:rPr>
+                <w:rFonts w:hAnsi="宋体" w:cs="宋体"/>
+              </w:rPr>
+              <w:t>U</w:t>
+            </w:r>
+            <w:r>
+              <w:rPr>
+                <w:rFonts w:hAnsi="宋体" w:cs="宋体" w:hint="eastAsia"/>
+              </w:rPr>
+              <w:t>SUBJID</w:t>
+            </w:r>
+          </w:p>
+        </w:tc>
+        <w:tc>
+          <w:tcPr>
+            <w:tcW w:w="1026" w:type="dxa"/>
+            <w:shd w:val="clear" w:color="auto" w:fill="E7E6E6" w:themeFill="background2"/>
+          </w:tcPr>
+          <w:p>
+            <w:pPr>
+              <w:pStyle w:val="a3"/>
+              <w:rPr>
+                <w:rFonts w:hAnsi="宋体" w:cs="宋体" w:hint="eastAsia"/>
+              </w:rPr>
+            </w:pPr>
+            <w:r>
+              <w:rPr>
+                <w:rFonts w:hAnsi="宋体" w:cs="宋体" w:hint="eastAsia"/>
+              </w:rPr>
+              <w:t>AETERM</w:t>
+            </w:r>
+          </w:p>
+        </w:tc>
+        <w:tc>
+          <w:tcPr>
+            <w:tcW w:w="921" w:type="dxa"/>
+            <w:shd w:val="clear" w:color="auto" w:fill="E7E6E6" w:themeFill="background2"/>
+          </w:tcPr>
+          <w:p>
+            <w:pPr>
+              <w:pStyle w:val="a3"/>
+              <w:rPr>
+                <w:rFonts w:hAnsi="宋体" w:cs="宋体" w:hint="eastAsia"/>
+              </w:rPr>
+            </w:pPr>
+            <w:r>
+              <w:rPr>
+                <w:rFonts w:hAnsi="宋体" w:cs="宋体" w:hint="eastAsia"/>
+              </w:rPr>
+              <w:t>AESEV</w:t>
+            </w:r>
+          </w:p>
+        </w:tc>
+        <w:tc>
+          <w:tcPr>
+            <w:tcW w:w="1026" w:type="dxa"/>
+            <w:shd w:val="clear" w:color="auto" w:fill="E7E6E6" w:themeFill="background2"/>
+          </w:tcPr>
+          <w:p>
+            <w:pPr>
+              <w:pStyle w:val="a3"/>
+              <w:rPr>
+                <w:rFonts w:hAnsi="宋体" w:cs="宋体" w:hint="eastAsia"/>
+              </w:rPr>
+            </w:pPr>
+            <w:r>
+              <w:rPr>
+                <w:rFonts w:hAnsi="宋体" w:cs="宋体" w:hint="eastAsia"/>
+              </w:rPr>
+              <w:t>AESTDY</w:t>
+            </w:r>
+          </w:p>
+        </w:tc>
+      </w:tr>
+      <w:tr>
+        <w:trPr>
+          <w:jc w:val="center"/>
+        </w:trPr>
+        <w:tc>
+          <w:tcPr>
+            <w:tcW w:w="1131" w:type="dxa"/>
+          </w:tcPr>
+          <w:p>
+            <w:pPr>
+              <w:pStyle w:val="a3"/>
+              <w:rPr>
+                <w:rFonts w:hAnsi="宋体" w:cs="宋体" w:hint="eastAsia"/>
+              </w:rPr>
+            </w:pPr>
+            <w:r>
+              <w:rPr>
+                <w:rFonts w:hAnsi="宋体" w:cs="宋体" w:hint="eastAsia"/>
+              </w:rPr>
+              <w:t>101</w:t>
+            </w:r>
+          </w:p>
+        </w:tc>
+        <w:tc>
+          <w:tcPr>
+            <w:tcW w:w="1026" w:type="dxa"/>
+          </w:tcPr>
+          <w:p>
+            <w:pPr>
+              <w:pStyle w:val="a3"/>
+              <w:rPr>
+                <w:rFonts w:hAnsi="宋体" w:cs="宋体" w:hint="eastAsia"/>
+              </w:rPr>
+            </w:pPr>
+            <w:r>
+              <w:rPr>
+                <w:rFonts w:hAnsi="宋体" w:cs="宋体" w:hint="eastAsia"/>
+              </w:rPr>
+              <w:t>恶心</w:t>
+            </w:r>
+          </w:p>
+        </w:tc>
+        <w:tc>
+          <w:tcPr>
+            <w:tcW w:w="921" w:type="dxa"/>
+          </w:tcPr>
+          <w:p>
+            <w:pPr>
+              <w:pStyle w:val="a3"/>
+              <w:rPr>
+                <w:rFonts w:hAnsi="宋体" w:cs="宋体" w:hint="eastAsia"/>
+              </w:rPr>
+            </w:pPr>
+            <w:r>
+              <w:rPr>
+                <w:rFonts w:hAnsi="宋体" w:cs="宋体" w:hint="eastAsia"/>
+              </w:rPr>
+              <w:t>轻度</w:t>
+            </w:r>
+          </w:p>
+        </w:tc>
+        <w:tc>
+          <w:tcPr>
+            <w:tcW w:w="1026" w:type="dxa"/>
+          </w:tcPr>
+          <w:p>
+            <w:pPr>
+              <w:pStyle w:val="a3"/>
+              <w:rPr>
+                <w:rFonts w:hAnsi="宋体" w:cs="宋体" w:hint="eastAsia"/>
+              </w:rPr>
+            </w:pPr>
+            <w:r>
+              <w:rPr>
+                <w:rFonts w:hAnsi="宋体" w:cs="宋体" w:hint="eastAsia"/>
+              </w:rPr>
+              <w:t>6</w:t>
+            </w:r>
+          </w:p>
+        </w:tc>
+      </w:tr>
+    </w:tbl>
+    <w:p>
+      <w:pPr>
+        <w:pStyle w:val="a3"/>
+        <w:rPr>
+          <w:rFonts w:hAnsi="宋体" w:cs="宋体"/>
+        </w:rPr>
+      </w:pPr>
+    </w:p>
+    <w:p>
+      <w:pPr>
+        <w:pStyle w:val="a3"/>
+        <w:ind w:firstLineChars="200" w:firstLine="420"/>
+        <w:rPr>
+          <w:rFonts w:hAnsi="宋体" w:cs="宋体"/>
+        </w:rPr>
+      </w:pPr>
+      <w:r>
+        <w:rPr>
+          <w:rFonts w:hAnsi="宋体" w:cs="宋体" w:hint="eastAsia"/>
+        </w:rPr>
+        <w:t>上表</w:t>
+      </w:r>
+      <w:r>
+        <w:rPr>
+          <w:rFonts w:hAnsi="宋体" w:cs="宋体"/>
+        </w:rPr>
+        <w:t>中的这条观测记录，</w:t>
+      </w:r>
+      <w:r>
+        <w:rPr>
+          <w:rFonts w:hAnsi="宋体" w:cs="宋体" w:hint="eastAsia"/>
+        </w:rPr>
+        <w:t>有4个</w:t>
+      </w:r>
+      <w:r>
+        <w:rPr>
+          <w:rFonts w:hAnsi="宋体" w:cs="宋体"/>
+        </w:rPr>
+        <w:t>变量</w:t>
+      </w:r>
+      <w:r>
+        <w:rPr>
+          <w:rFonts w:hAnsi="宋体" w:cs="宋体" w:hint="eastAsia"/>
+        </w:rPr>
+        <w:t>（V</w:t>
+      </w:r>
+      <w:r>
+        <w:rPr>
+          <w:rFonts w:hAnsi="宋体" w:cs="宋体"/>
+        </w:rPr>
+        <w:t>ariable</w:t>
+      </w:r>
+      <w:r>
+        <w:rPr>
+          <w:rFonts w:hAnsi="宋体" w:cs="宋体" w:hint="eastAsia"/>
+        </w:rPr>
+        <w:t>）</w:t>
+      </w:r>
+      <w:r>
+        <w:rPr>
+          <w:rFonts w:hAnsi="宋体" w:cs="宋体"/>
+        </w:rPr>
+        <w:t>，</w:t>
+      </w:r>
+      <w:r>
+        <w:rPr>
+          <w:rFonts w:hAnsi="宋体" w:cs="宋体" w:hint="eastAsia"/>
+        </w:rPr>
+        <w:t>这四个</w:t>
+      </w:r>
+      <w:r>
+        <w:rPr>
+          <w:rFonts w:hAnsi="宋体" w:cs="宋体"/>
+        </w:rPr>
+        <w:t>变量</w:t>
+      </w:r>
+      <w:r>
+        <w:rPr>
+          <w:rFonts w:hAnsi="宋体" w:cs="宋体" w:hint="eastAsia"/>
+        </w:rPr>
+        <w:t>担任</w:t>
+      </w:r>
+      <w:r>
+        <w:rPr>
+          <w:rFonts w:hAnsi="宋体" w:cs="宋体"/>
+        </w:rPr>
+        <w:t>不同的角色：</w:t>
+      </w:r>
+      <w:r>
+        <w:rPr>
+          <w:rFonts w:hAnsi="宋体" w:cs="宋体"/>
+        </w:rPr>
+        <w:t>标识符（Identifier）</w:t>
+      </w:r>
+      <w:r>
+        <w:rPr>
+          <w:rFonts w:hAnsi="宋体" w:cs="宋体" w:hint="eastAsia"/>
+        </w:rPr>
+        <w:t>变量USUBJID，</w:t>
+      </w:r>
+      <w:r>
+        <w:rPr>
+          <w:rFonts w:hAnsi="宋体" w:cs="宋体"/>
+        </w:rPr>
+        <w:t>受试者唯一标识符</w:t>
+      </w:r>
+      <w:r>
+        <w:rPr>
+          <w:rFonts w:hAnsi="宋体" w:cs="宋体" w:hint="eastAsia"/>
+        </w:rPr>
+        <w:t>；</w:t>
+      </w:r>
+      <w:r>
+        <w:rPr>
+          <w:rFonts w:hAnsi="宋体" w:cs="宋体"/>
+        </w:rPr>
+        <w:t>主题（Topic）</w:t>
+      </w:r>
+      <w:r>
+        <w:rPr>
+          <w:rFonts w:hAnsi="宋体" w:cs="宋体" w:hint="eastAsia"/>
+        </w:rPr>
+        <w:t>变量AETERM，不良事件</w:t>
+      </w:r>
+      <w:r>
+        <w:rPr>
+          <w:rFonts w:hAnsi="宋体" w:cs="宋体"/>
+        </w:rPr>
+        <w:t>汇报词</w:t>
+      </w:r>
+      <w:r>
+        <w:rPr>
+          <w:rFonts w:hAnsi="宋体" w:cs="宋体" w:hint="eastAsia"/>
+        </w:rPr>
+        <w:t>，</w:t>
+      </w:r>
+      <w:r>
+        <w:rPr>
+          <w:rFonts w:hAnsi="宋体" w:cs="宋体"/>
+        </w:rPr>
+        <w:t>指明该观测记录的主要目的</w:t>
+      </w:r>
+      <w:r>
+        <w:rPr>
+          <w:rFonts w:hAnsi="宋体" w:cs="宋体" w:hint="eastAsia"/>
+        </w:rPr>
+        <w:t>；</w:t>
+      </w:r>
+      <w:r>
+        <w:rPr>
+          <w:rFonts w:hAnsi="宋体" w:cs="宋体"/>
+        </w:rPr>
+        <w:t>修饰</w:t>
+      </w:r>
+      <w:r>
+        <w:rPr>
+          <w:rFonts w:hAnsi="宋体" w:cs="宋体" w:hint="eastAsia"/>
+        </w:rPr>
+        <w:t>语</w:t>
+      </w:r>
+      <w:r>
+        <w:rPr>
+          <w:rFonts w:hAnsi="宋体" w:cs="宋体"/>
+        </w:rPr>
+        <w:t>（Qualifier）</w:t>
+      </w:r>
+      <w:r>
+        <w:rPr>
+          <w:rFonts w:hAnsi="宋体" w:cs="宋体" w:hint="eastAsia"/>
+        </w:rPr>
+        <w:t>变量AESEV，</w:t>
+      </w:r>
+      <w:r>
+        <w:rPr>
+          <w:rFonts w:hAnsi="宋体" w:cs="宋体"/>
+        </w:rPr>
+        <w:t>严重程度</w:t>
+      </w:r>
+      <w:r>
+        <w:rPr>
+          <w:rFonts w:hAnsi="宋体" w:cs="宋体" w:hint="eastAsia"/>
+        </w:rPr>
+        <w:t>，</w:t>
+      </w:r>
+      <w:r>
+        <w:rPr>
+          <w:rFonts w:hAnsi="宋体" w:cs="宋体" w:hint="eastAsia"/>
+        </w:rPr>
+        <w:t>用来进一步描述结果的说明性文字或数值，或观测记录的更多特征</w:t>
+      </w:r>
+      <w:r>
+        <w:rPr>
+          <w:rFonts w:hAnsi="宋体" w:cs="宋体"/>
+        </w:rPr>
+        <w:t>；</w:t>
+      </w:r>
+      <w:r>
+        <w:rPr>
+          <w:rFonts w:hAnsi="宋体" w:cs="宋体"/>
+        </w:rPr>
+        <w:t>时间（Timing）</w:t>
+      </w:r>
+      <w:r>
+        <w:rPr>
+          <w:rFonts w:hAnsi="宋体" w:cs="宋体" w:hint="eastAsia"/>
+        </w:rPr>
+        <w:t>变量AESTDY，不良事件</w:t>
+      </w:r>
+      <w:r>
+        <w:rPr>
+          <w:rFonts w:hAnsi="宋体" w:cs="宋体"/>
+        </w:rPr>
+        <w:t>开始的研究日</w:t>
+      </w:r>
+      <w:r>
+        <w:rPr>
+          <w:rFonts w:hAnsi="宋体" w:cs="宋体" w:hint="eastAsia"/>
+        </w:rPr>
+        <w:t>，</w:t>
+      </w:r>
+      <w:r>
+        <w:rPr>
+          <w:rFonts w:hAnsi="宋体" w:cs="宋体" w:hint="eastAsia"/>
+        </w:rPr>
+        <w:t>描述观测记录发生的时间</w:t>
+      </w:r>
+      <w:r>
+        <w:rPr>
+          <w:rFonts w:hAnsi="宋体" w:cs="宋体"/>
+        </w:rPr>
+        <w:t>。</w:t>
+      </w:r>
+      <w:r>
+        <w:rPr>
+          <w:rFonts w:hAnsi="宋体" w:cs="宋体" w:hint="eastAsia"/>
+        </w:rPr>
+        <w:t>还有</w:t>
+      </w:r>
+      <w:r>
+        <w:rPr>
+          <w:rFonts w:hAnsi="宋体" w:cs="宋体"/>
+        </w:rPr>
+        <w:t>一类</w:t>
+      </w:r>
+      <w:r>
+        <w:rPr>
+          <w:rFonts w:hAnsi="宋体" w:cs="宋体"/>
+        </w:rPr>
+        <w:t>规则（Rule）</w:t>
+      </w:r>
+      <w:r>
+        <w:rPr>
+          <w:rFonts w:hAnsi="宋体" w:cs="宋体" w:hint="eastAsia"/>
+        </w:rPr>
+        <w:t>变量</w:t>
+      </w:r>
+      <w:r>
+        <w:rPr>
+          <w:rFonts w:hAnsi="宋体" w:cs="宋体"/>
+        </w:rPr>
+        <w:t>，只存在于</w:t>
+      </w:r>
+      <w:r>
+        <w:rPr>
+          <w:rFonts w:hAnsi="宋体" w:cs="宋体" w:hint="eastAsia"/>
+        </w:rPr>
+        <w:t>试验设计</w:t>
+      </w:r>
+      <w:r>
+        <w:rPr>
+          <w:rFonts w:hAnsi="宋体" w:cs="宋体"/>
+        </w:rPr>
+        <w:t>模型里</w:t>
+      </w:r>
+      <w:r>
+        <w:rPr>
+          <w:rFonts w:hAnsi="宋体" w:cs="宋体"/>
+        </w:rPr>
+        <w:t>。</w:t>
+      </w:r>
+    </w:p>
+    <w:p>
+      <w:pPr>
+        <w:pStyle w:val="a3"/>
+        <w:rPr>
+          <w:rFonts w:hAnsi="宋体" w:cs="宋体"/>
+        </w:rPr>
+      </w:pPr>
+    </w:p>
+    <w:p>
+      <w:pPr>
+        <w:pStyle w:val="a3"/>
+        <w:ind w:firstLineChars="200" w:firstLine="420"/>
+        <w:rPr>
+          <w:rFonts w:hAnsi="宋体" w:cs="宋体"/>
+        </w:rPr>
+      </w:pPr>
+      <w:r>
+        <w:rPr>
+          <w:rFonts w:hAnsi="宋体" w:cs="宋体" w:hint="eastAsia"/>
+        </w:rPr>
+        <w:t>共同主题并且逻辑上相关的观测结果</w:t>
+      </w:r>
+      <w:r>
+        <w:rPr>
+          <w:rFonts w:hAnsi="宋体" w:cs="宋体" w:hint="eastAsia"/>
+        </w:rPr>
+        <w:t>的</w:t>
+      </w:r>
+      <w:r>
+        <w:rPr>
+          <w:rFonts w:hAnsi="宋体" w:cs="宋体" w:hint="eastAsia"/>
+        </w:rPr>
+        <w:t>集合</w:t>
+      </w:r>
+      <w:r>
+        <w:rPr>
+          <w:rFonts w:hAnsi="宋体" w:cs="宋体" w:hint="eastAsia"/>
+        </w:rPr>
+        <w:t>组成</w:t>
+      </w:r>
+      <w:r>
+        <w:rPr>
+          <w:rFonts w:hAnsi="宋体" w:cs="宋体"/>
+        </w:rPr>
+        <w:t>域。</w:t>
+      </w:r>
+      <w:r>
+        <w:rPr>
+          <w:rFonts w:hAnsi="宋体" w:cs="宋体" w:hint="eastAsia"/>
+        </w:rPr>
+        <w:t>所有受试者的观测结果会采集在一系列不同的域中。</w:t>
+      </w:r>
+      <w:r>
+        <w:rPr>
+          <w:rFonts w:hAnsi="宋体" w:cs="宋体" w:hint="eastAsia"/>
+        </w:rPr>
+        <w:t>对</w:t>
+      </w:r>
+      <w:r>
+        <w:rPr>
+          <w:rFonts w:hAnsi="宋体" w:cs="宋体"/>
+        </w:rPr>
+        <w:t>于这么</w:t>
+      </w:r>
+      <w:r>
+        <w:rPr>
+          <w:rFonts w:hAnsi="宋体" w:cs="宋体" w:hint="eastAsia"/>
+        </w:rPr>
+        <w:t>多</w:t>
+      </w:r>
+      <w:r>
+        <w:rPr>
+          <w:rFonts w:hAnsi="宋体" w:cs="宋体"/>
+        </w:rPr>
+        <w:t>的域，</w:t>
+      </w:r>
+      <w:r>
+        <w:rPr>
+          <w:rFonts w:hAnsi="宋体" w:cs="宋体"/>
+        </w:rPr>
+        <w:t xml:space="preserve">SDTM </w:t>
+      </w:r>
+      <w:r>
+        <w:rPr>
+          <w:rFonts w:hAnsi="宋体" w:cs="宋体" w:hint="eastAsia"/>
+        </w:rPr>
+        <w:t>又</w:t>
+      </w:r>
+      <w:r>
+        <w:rPr>
+          <w:rFonts w:hAnsi="宋体" w:cs="宋体"/>
+        </w:rPr>
+        <w:t>按照其用途，</w:t>
+      </w:r>
+      <w:r>
+        <w:rPr>
+          <w:rFonts w:hAnsi="宋体" w:cs="宋体" w:hint="eastAsia"/>
+        </w:rPr>
+        <w:t>归类</w:t>
+      </w:r>
+      <w:r>
+        <w:rPr>
+          <w:rFonts w:hAnsi="宋体" w:cs="宋体"/>
+        </w:rPr>
+        <w:t>为试验设计（Trial Design）、特殊用途（Special Purpose）、干预类（Interventions）</w:t>
+      </w:r>
+      <w:r>
+        <w:rPr>
+          <w:rFonts w:hAnsi="宋体" w:cs="宋体" w:hint="eastAsia"/>
+        </w:rPr>
+        <w:t>、</w:t>
+      </w:r>
+      <w:r>
+        <w:rPr>
+          <w:rFonts w:hAnsi="宋体" w:cs="宋体"/>
+        </w:rPr>
+        <w:t>事件类（Events）</w:t>
+      </w:r>
+      <w:r>
+        <w:rPr>
+          <w:rFonts w:hAnsi="宋体" w:cs="宋体"/>
+        </w:rPr>
+        <w:t>和发现类（Findings）。</w:t>
+      </w:r>
+    </w:p>
+    <w:p>
+      <w:pPr>
+        <w:pStyle w:val="a3"/>
+        <w:ind w:firstLine="420"/>
+        <w:rPr>
+          <w:rFonts w:hAnsi="宋体" w:cs="宋体" w:hint="eastAsia"/>
+        </w:rPr>
+      </w:pPr>
+      <w:r>
+        <w:rPr>
+          <w:rFonts w:hAnsi="宋体" w:cs="宋体" w:hint="eastAsia"/>
+          <w:b/>
+        </w:rPr>
+        <w:t>干预类</w:t>
+      </w:r>
+      <w:r>
+        <w:rPr>
+          <w:rFonts w:hAnsi="宋体" w:cs="宋体" w:hint="eastAsia"/>
+        </w:rPr>
+        <w:t>：获取受试者接的研究性、治疗或其他（伴有实际或者期望生理效果），可以是由研究方案指明的治疗（例如，暴露）、研究期间的伴随治疗（例如，用药）， 期间的伴随治疗（例如，用药）， 期间的伴随治疗（例如，用药）， 或受试者自我服用的其它物质（如酒精、烟草或咖啡因）</w:t>
+      </w:r>
+      <w:r>
+        <w:rPr>
+          <w:rFonts w:hAnsi="宋体" w:cs="宋体" w:hint="eastAsia"/>
+        </w:rPr>
+        <w:t>。</w:t>
+      </w:r>
+      <w:r>
+        <w:rPr>
+          <w:rFonts w:hAnsi="宋体" w:cs="宋体" w:hint="eastAsia"/>
+        </w:rPr>
+        <w:t>常用域有CM</w:t>
+      </w:r>
+      <w:r>
+        <w:rPr>
+          <w:rFonts w:hAnsi="宋体" w:cs="宋体" w:hint="eastAsia"/>
+        </w:rPr>
+        <w:t>（伴随用药</w:t>
+      </w:r>
+      <w:r>
+        <w:rPr>
+          <w:rFonts w:hAnsi="宋体" w:cs="宋体" w:hint="eastAsia"/>
+        </w:rPr>
+        <w:t>）</w:t>
+      </w:r>
+      <w:r>
+        <w:rPr>
+          <w:rFonts w:hAnsi="宋体" w:cs="宋体" w:hint="eastAsia"/>
+        </w:rPr>
+        <w:t>，EX</w:t>
+      </w:r>
+      <w:r>
+        <w:rPr>
+          <w:rFonts w:hAnsi="宋体" w:cs="宋体" w:hint="eastAsia"/>
+        </w:rPr>
+        <w:t>（暴露）。</w:t>
+      </w:r>
+    </w:p>
+    <w:p>
+      <w:pPr>
+        <w:pStyle w:val="a3"/>
+        <w:ind w:firstLine="420"/>
+        <w:rPr>
+          <w:rFonts w:hAnsi="宋体" w:cs="宋体"/>
+        </w:rPr>
+      </w:pPr>
+      <w:r>
+        <w:rPr>
+          <w:rFonts w:hAnsi="宋体" w:cs="宋体" w:hint="eastAsia"/>
+          <w:b/>
+        </w:rPr>
+        <w:t>事件类</w:t>
+      </w:r>
+      <w:r>
+        <w:rPr>
+          <w:rFonts w:hAnsi="宋体" w:cs="宋体"/>
         </w:rPr>
         <w:t>：</w:t>
       </w:r>
-    </w:p>
-    <w:p>
-      <w:pPr>
-        <w:pStyle w:val="a3"/>
-        <w:rPr>
-          <w:rFonts w:hAnsi="宋体" w:cs="宋体"/>
-        </w:rPr>
-      </w:pPr>
-    </w:p>
-    <w:p>
-      <w:pPr>
-        <w:pStyle w:val="a3"/>
-        <w:rPr>
-          <w:rFonts w:hAnsi="宋体" w:cs="宋体"/>
-        </w:rPr>
-      </w:pPr>
-      <w:r>
-        <w:rPr>
-          <w:rFonts w:hAnsi="宋体" w:cs="宋体" w:hint="eastAsia"/>
-        </w:rPr>
-        <w:t>在SDTM最初</w:t>
+      <w:r>
+        <w:rPr>
+          <w:rFonts w:hAnsi="宋体" w:cs="宋体" w:hint="eastAsia"/>
+        </w:rPr>
+        <w:t>获取研究方案计划的重要事件如随机化、研究完成情况</w:t>
+      </w:r>
+      <w:r>
+        <w:rPr>
+          <w:rFonts w:hAnsi="宋体" w:cs="宋体" w:hint="eastAsia"/>
+        </w:rPr>
+        <w:t>、</w:t>
+      </w:r>
+      <w:r>
+        <w:rPr>
+          <w:rFonts w:hAnsi="宋体" w:cs="宋体" w:hint="eastAsia"/>
+        </w:rPr>
+        <w:t>及在试验期间或之前发生的独立于临床研究计划评估状况事件等</w:t>
+      </w:r>
+      <w:r>
+        <w:rPr>
+          <w:rFonts w:hAnsi="宋体" w:cs="宋体" w:hint="eastAsia"/>
+        </w:rPr>
+        <w:t>（前者</w:t>
+      </w:r>
+      <w:r>
+        <w:rPr>
+          <w:rFonts w:hAnsi="宋体" w:cs="宋体"/>
+        </w:rPr>
+        <w:t>如不良事件</w:t>
+      </w:r>
+      <w:r>
+        <w:rPr>
+          <w:rFonts w:hAnsi="宋体" w:cs="宋体" w:hint="eastAsia"/>
+        </w:rPr>
+        <w:t>，</w:t>
+      </w:r>
+      <w:r>
+        <w:rPr>
+          <w:rFonts w:hAnsi="宋体" w:cs="宋体"/>
+        </w:rPr>
+        <w:t>后者如疾病史</w:t>
+      </w:r>
+      <w:r>
+        <w:rPr>
+          <w:rFonts w:hAnsi="宋体" w:cs="宋体" w:hint="eastAsia"/>
+        </w:rPr>
+        <w:t>）。</w:t>
+      </w:r>
+      <w:r>
+        <w:rPr>
+          <w:rFonts w:hAnsi="宋体" w:cs="宋体" w:hint="eastAsia"/>
+        </w:rPr>
+        <w:t>常用域有</w:t>
+      </w:r>
+      <w:r>
+        <w:rPr>
+          <w:rFonts w:hAnsi="宋体" w:cs="宋体" w:hint="eastAsia"/>
+        </w:rPr>
+        <w:t>AE</w:t>
+      </w:r>
+      <w:r>
+        <w:rPr>
+          <w:rFonts w:hAnsi="宋体" w:cs="宋体" w:hint="eastAsia"/>
+        </w:rPr>
+        <w:t>（不良事件）</w:t>
+      </w:r>
+      <w:r>
+        <w:rPr>
+          <w:rFonts w:hAnsi="宋体" w:cs="宋体" w:hint="eastAsia"/>
+        </w:rPr>
+        <w:t>，DS</w:t>
+      </w:r>
+      <w:r>
+        <w:rPr>
+          <w:rFonts w:hAnsi="宋体" w:cs="宋体" w:hint="eastAsia"/>
+        </w:rPr>
+        <w:t>（研究完成</w:t>
+      </w:r>
+      <w:r>
+        <w:rPr>
+          <w:rFonts w:hAnsi="宋体" w:cs="宋体"/>
+        </w:rPr>
+        <w:t>情况</w:t>
+      </w:r>
+      <w:r>
+        <w:rPr>
+          <w:rFonts w:hAnsi="宋体" w:cs="宋体" w:hint="eastAsia"/>
+        </w:rPr>
+        <w:t>）</w:t>
+      </w:r>
+      <w:r>
+        <w:rPr>
+          <w:rFonts w:hAnsi="宋体" w:cs="宋体" w:hint="eastAsia"/>
+        </w:rPr>
+        <w:t>，MH</w:t>
+      </w:r>
+      <w:r>
+        <w:rPr>
+          <w:rFonts w:hAnsi="宋体" w:cs="宋体" w:hint="eastAsia"/>
+        </w:rPr>
+        <w:t>（病史）</w:t>
+      </w:r>
+      <w:r>
+        <w:rPr>
+          <w:rFonts w:hAnsi="宋体" w:cs="宋体" w:hint="eastAsia"/>
+        </w:rPr>
+        <w:t>。</w:t>
+      </w:r>
+    </w:p>
+    <w:p>
+      <w:pPr>
+        <w:pStyle w:val="a3"/>
+        <w:ind w:firstLine="420"/>
+        <w:rPr>
+          <w:rFonts w:hAnsi="宋体" w:cs="宋体" w:hint="eastAsia"/>
+        </w:rPr>
+      </w:pPr>
+      <w:r>
+        <w:rPr>
+          <w:rFonts w:hAnsi="宋体" w:cs="宋体" w:hint="eastAsia"/>
+          <w:b/>
+        </w:rPr>
+        <w:t>发现类</w:t>
+      </w:r>
+      <w:r>
+        <w:rPr>
+          <w:rFonts w:hAnsi="宋体" w:cs="宋体"/>
+        </w:rPr>
+        <w:t>：</w:t>
+      </w:r>
+      <w:r>
+        <w:rPr>
+          <w:rFonts w:hAnsi="宋体" w:cs="宋体" w:hint="eastAsia"/>
+        </w:rPr>
+        <w:t>获取临床研究计划评估的观测结果如特定实验室检查、ECG检查或问卷中问题的回答结果等</w:t>
+      </w:r>
+      <w:r>
+        <w:rPr>
+          <w:rFonts w:hAnsi="宋体" w:cs="宋体" w:hint="eastAsia"/>
+        </w:rPr>
+        <w:t>。</w:t>
+      </w:r>
+      <w:r>
+        <w:rPr>
+          <w:rFonts w:hAnsi="宋体" w:cs="宋体" w:hint="eastAsia"/>
+        </w:rPr>
+        <w:t>常用域有</w:t>
+      </w:r>
+      <w:r>
+        <w:rPr>
+          <w:rFonts w:hAnsi="宋体" w:cs="宋体" w:hint="eastAsia"/>
+        </w:rPr>
+        <w:t>EG</w:t>
+      </w:r>
+      <w:r>
+        <w:rPr>
+          <w:rFonts w:hAnsi="宋体" w:cs="宋体" w:hint="eastAsia"/>
+        </w:rPr>
+        <w:t>（心电图）</w:t>
+      </w:r>
+      <w:r>
+        <w:rPr>
+          <w:rFonts w:hAnsi="宋体" w:cs="宋体" w:hint="eastAsia"/>
+        </w:rPr>
+        <w:t>、LB</w:t>
+      </w:r>
+      <w:r>
+        <w:rPr>
+          <w:rFonts w:hAnsi="宋体" w:cs="宋体" w:hint="eastAsia"/>
+        </w:rPr>
+        <w:t>（实验室</w:t>
+      </w:r>
+      <w:r>
+        <w:rPr>
+          <w:rFonts w:hAnsi="宋体" w:cs="宋体"/>
+        </w:rPr>
+        <w:t>检查</w:t>
+      </w:r>
+      <w:r>
+        <w:rPr>
+          <w:rFonts w:hAnsi="宋体" w:cs="宋体" w:hint="eastAsia"/>
+        </w:rPr>
+        <w:t>）</w:t>
+      </w:r>
+      <w:r>
+        <w:rPr>
+          <w:rFonts w:hAnsi="宋体" w:cs="宋体" w:hint="eastAsia"/>
+        </w:rPr>
+        <w:t>、QS</w:t>
+      </w:r>
+      <w:r>
+        <w:rPr>
+          <w:rFonts w:hAnsi="宋体" w:cs="宋体" w:hint="eastAsia"/>
+        </w:rPr>
+        <w:t>（问卷调查）</w:t>
+      </w:r>
+      <w:r>
+        <w:rPr>
+          <w:rFonts w:hAnsi="宋体" w:cs="宋体" w:hint="eastAsia"/>
+        </w:rPr>
+        <w:t>、VS</w:t>
+      </w:r>
+      <w:r>
+        <w:rPr>
+          <w:rFonts w:hAnsi="宋体" w:cs="宋体" w:hint="eastAsia"/>
+        </w:rPr>
+        <w:t>（生命体征）</w:t>
+      </w:r>
+      <w:r>
+        <w:rPr>
+          <w:rFonts w:hAnsi="宋体" w:cs="宋体" w:hint="eastAsia"/>
+        </w:rPr>
+        <w:t>等</w:t>
+      </w:r>
+      <w:r>
+        <w:rPr>
+          <w:rFonts w:hAnsi="宋体" w:cs="宋体"/>
+        </w:rPr>
+        <w:t>。</w:t>
+      </w:r>
+    </w:p>
+    <w:p>
+      <w:pPr>
+        <w:pStyle w:val="a3"/>
+        <w:rPr>
+          <w:rFonts w:hAnsi="宋体" w:cs="宋体"/>
+        </w:rPr>
+      </w:pPr>
+      <w:r>
+        <w:rPr>
+          <w:rFonts w:hAnsi="宋体" w:cs="宋体"/>
+        </w:rPr>
+        <w:tab/>
+      </w:r>
+      <w:r>
+        <w:rPr>
+          <w:rFonts w:hAnsi="宋体" w:cs="宋体" w:hint="eastAsia"/>
+          <w:b/>
+        </w:rPr>
+        <w:t>特殊</w:t>
+      </w:r>
+      <w:r>
+        <w:rPr>
+          <w:rFonts w:hAnsi="宋体" w:cs="宋体"/>
+          <w:b/>
+        </w:rPr>
+        <w:t>用途</w:t>
+      </w:r>
+      <w:r>
+        <w:rPr>
+          <w:rFonts w:hAnsi="宋体" w:cs="宋体"/>
+        </w:rPr>
+        <w:t>：</w:t>
+      </w:r>
+      <w:r>
+        <w:rPr>
+          <w:rFonts w:hAnsi="宋体" w:cs="宋体" w:hint="eastAsia"/>
+        </w:rPr>
+        <w:t>定义受试者</w:t>
+      </w:r>
+      <w:r>
+        <w:rPr>
+          <w:rFonts w:hAnsi="宋体" w:cs="宋体"/>
+        </w:rPr>
+        <w:t>水平的数据，</w:t>
+      </w:r>
+      <w:r>
+        <w:rPr>
+          <w:rFonts w:hAnsi="宋体" w:cs="宋体" w:hint="eastAsia"/>
+        </w:rPr>
+        <w:t>和</w:t>
+      </w:r>
+      <w:r>
+        <w:rPr>
+          <w:rFonts w:hAnsi="宋体" w:cs="宋体"/>
+        </w:rPr>
+        <w:t>上面三类的域有所区别。</w:t>
+      </w:r>
+      <w:r>
+        <w:rPr>
+          <w:rFonts w:hAnsi="宋体" w:cs="宋体" w:hint="eastAsia"/>
+        </w:rPr>
+        <w:t>有</w:t>
+      </w:r>
+      <w:r>
+        <w:rPr>
+          <w:rFonts w:hAnsi="宋体" w:cs="宋体" w:hint="eastAsia"/>
+        </w:rPr>
+        <w:t>DM</w:t>
+      </w:r>
+      <w:r>
+        <w:rPr>
+          <w:rFonts w:hAnsi="宋体" w:cs="宋体" w:hint="eastAsia"/>
+        </w:rPr>
+        <w:t>（人口统计</w:t>
+      </w:r>
+      <w:r>
+        <w:rPr>
+          <w:rFonts w:hAnsi="宋体" w:cs="宋体"/>
+        </w:rPr>
+        <w:t>学</w:t>
+      </w:r>
+      <w:r>
+        <w:rPr>
+          <w:rFonts w:hAnsi="宋体" w:cs="宋体" w:hint="eastAsia"/>
+        </w:rPr>
+        <w:t>）</w:t>
+      </w:r>
+      <w:r>
+        <w:rPr>
+          <w:rFonts w:hAnsi="宋体" w:cs="宋体" w:hint="eastAsia"/>
+        </w:rPr>
+        <w:t>，CO</w:t>
+      </w:r>
+      <w:r>
+        <w:rPr>
+          <w:rFonts w:hAnsi="宋体" w:cs="宋体" w:hint="eastAsia"/>
+        </w:rPr>
+        <w:t>（注释）</w:t>
+      </w:r>
+      <w:r>
+        <w:rPr>
+          <w:rFonts w:hAnsi="宋体" w:cs="宋体" w:hint="eastAsia"/>
+        </w:rPr>
+        <w:t>，SE</w:t>
+      </w:r>
+      <w:r>
+        <w:rPr>
+          <w:rFonts w:hAnsi="宋体" w:cs="宋体" w:hint="eastAsia"/>
+        </w:rPr>
+        <w:t>（受试者</w:t>
+      </w:r>
+      <w:r>
+        <w:rPr>
+          <w:rFonts w:hAnsi="宋体" w:cs="宋体"/>
+        </w:rPr>
+        <w:t>元素</w:t>
+      </w:r>
+      <w:r>
+        <w:rPr>
+          <w:rFonts w:hAnsi="宋体" w:cs="宋体" w:hint="eastAsia"/>
+        </w:rPr>
+        <w:t>）</w:t>
+      </w:r>
+      <w:r>
+        <w:rPr>
+          <w:rFonts w:hAnsi="宋体" w:cs="宋体" w:hint="eastAsia"/>
+        </w:rPr>
+        <w:t>和</w:t>
+      </w:r>
+      <w:r>
+        <w:rPr>
+          <w:rFonts w:hAnsi="宋体" w:cs="宋体" w:hint="eastAsia"/>
+        </w:rPr>
+        <w:t>SV</w:t>
+      </w:r>
+      <w:r>
+        <w:rPr>
+          <w:rFonts w:hAnsi="宋体" w:cs="宋体" w:hint="eastAsia"/>
+        </w:rPr>
+        <w:t>（受试者</w:t>
+      </w:r>
+      <w:r>
+        <w:rPr>
+          <w:rFonts w:hAnsi="宋体" w:cs="宋体"/>
+        </w:rPr>
+        <w:t>访视</w:t>
+      </w:r>
+      <w:r>
+        <w:rPr>
+          <w:rFonts w:hAnsi="宋体" w:cs="宋体" w:hint="eastAsia"/>
+        </w:rPr>
+        <w:t>）</w:t>
+      </w:r>
+      <w:r>
+        <w:rPr>
+          <w:rFonts w:hAnsi="宋体" w:cs="宋体" w:hint="eastAsia"/>
+        </w:rPr>
+        <w:t>域</w:t>
+      </w:r>
+      <w:r>
+        <w:rPr>
+          <w:rFonts w:hAnsi="宋体" w:cs="宋体" w:hint="eastAsia"/>
+        </w:rPr>
+        <w:t>。</w:t>
+      </w:r>
+    </w:p>
+    <w:p>
+      <w:pPr>
+        <w:pStyle w:val="a3"/>
+        <w:ind w:firstLine="420"/>
+        <w:rPr>
+          <w:rFonts w:hAnsi="宋体" w:cs="宋体" w:hint="eastAsia"/>
+        </w:rPr>
+      </w:pPr>
+      <w:r>
+        <w:rPr>
+          <w:rFonts w:hAnsi="宋体" w:cs="宋体" w:hint="eastAsia"/>
+          <w:b/>
+        </w:rPr>
+        <w:t>试验设计</w:t>
+      </w:r>
+      <w:r>
+        <w:rPr>
+          <w:rFonts w:hAnsi="宋体" w:cs="宋体" w:hint="eastAsia"/>
+        </w:rPr>
+        <w:t>：</w:t>
+      </w:r>
+      <w:r>
+        <w:rPr>
+          <w:rFonts w:hAnsi="宋体" w:cs="宋体" w:hint="eastAsia"/>
+        </w:rPr>
+        <w:t>定义了一个标准结构来表示划的事件序列和治疗方案。</w:t>
+      </w:r>
+      <w:r>
+        <w:rPr>
+          <w:rFonts w:hAnsi="宋体" w:cs="宋体" w:hint="eastAsia"/>
+        </w:rPr>
+        <w:t>它</w:t>
+      </w:r>
+      <w:r>
+        <w:rPr>
+          <w:rFonts w:hAnsi="宋体" w:cs="宋体" w:hint="eastAsia"/>
+        </w:rPr>
+        <w:t>提供了一个标准方法，以定义受试者将要经历的治疗分组、计划访视和评估。</w:t>
+      </w:r>
+      <w:r>
+        <w:rPr>
+          <w:rFonts w:hAnsi="宋体" w:cs="宋体" w:hint="eastAsia"/>
+        </w:rPr>
+        <w:t>有TS（试验</w:t>
+      </w:r>
+      <w:r>
+        <w:rPr>
+          <w:rFonts w:hAnsi="宋体" w:cs="宋体"/>
+        </w:rPr>
+        <w:t>总结</w:t>
+      </w:r>
+      <w:r>
+        <w:rPr>
+          <w:rFonts w:hAnsi="宋体" w:cs="宋体" w:hint="eastAsia"/>
+        </w:rPr>
+        <w:t>）、TA（试验分组）、TE（试验</w:t>
+      </w:r>
+      <w:r>
+        <w:rPr>
+          <w:rFonts w:hAnsi="宋体" w:cs="宋体"/>
+        </w:rPr>
+        <w:t>元素</w:t>
+      </w:r>
+      <w:r>
+        <w:rPr>
+          <w:rFonts w:hAnsi="宋体" w:cs="宋体" w:hint="eastAsia"/>
+        </w:rPr>
+        <w:t>）、TV（试验</w:t>
+      </w:r>
+      <w:r>
+        <w:rPr>
+          <w:rFonts w:hAnsi="宋体" w:cs="宋体"/>
+        </w:rPr>
+        <w:t>访视</w:t>
+      </w:r>
+      <w:r>
+        <w:rPr>
+          <w:rFonts w:hAnsi="宋体" w:cs="宋体" w:hint="eastAsia"/>
+        </w:rPr>
+        <w:t>）和TI（试验</w:t>
+      </w:r>
+      <w:r>
+        <w:rPr>
+          <w:rFonts w:hAnsi="宋体" w:cs="宋体"/>
+        </w:rPr>
+        <w:t>入排标准</w:t>
+      </w:r>
+      <w:r>
+        <w:rPr>
+          <w:rFonts w:hAnsi="宋体" w:cs="宋体" w:hint="eastAsia"/>
+        </w:rPr>
+        <w:t>）域</w:t>
+      </w:r>
+      <w:r>
+        <w:rPr>
+          <w:rFonts w:hAnsi="宋体" w:cs="宋体"/>
+        </w:rPr>
+        <w:t>等。</w:t>
+      </w:r>
+    </w:p>
+    <w:p>
+      <w:pPr>
+        <w:pStyle w:val="a3"/>
+        <w:ind w:firstLine="420"/>
+        <w:rPr>
+          <w:rFonts w:hAnsi="宋体" w:cs="宋体" w:hint="eastAsia"/>
+        </w:rPr>
+      </w:pPr>
+    </w:p>
+    <w:p>
+      <w:pPr>
+        <w:pStyle w:val="a3"/>
+        <w:ind w:firstLineChars="200" w:firstLine="420"/>
+        <w:rPr>
+          <w:rFonts w:hAnsi="宋体" w:cs="宋体"/>
+        </w:rPr>
+      </w:pPr>
+      <w:r>
+        <w:rPr>
+          <w:rFonts w:hAnsi="宋体" w:cs="宋体" w:hint="eastAsia"/>
+        </w:rPr>
+        <w:t>在SDTM</w:t>
       </w:r>
       <w:r>
         <w:rPr>
@@ -161,37 +1427,1198 @@
         <w:rPr>
           <w:rFonts w:hAnsi="宋体" w:cs="宋体" w:hint="eastAsia"/>
         </w:rPr>
+        <w:t>中</w:t>
+      </w:r>
+      <w:r>
+        <w:rPr>
+          <w:rFonts w:hAnsi="宋体" w:cs="宋体"/>
+        </w:rPr>
+        <w:t>，参考了关系型数据</w:t>
+      </w:r>
+      <w:r>
+        <w:rPr>
+          <w:rFonts w:hAnsi="宋体" w:cs="宋体" w:hint="eastAsia"/>
+        </w:rPr>
+        <w:t>库</w:t>
+      </w:r>
+      <w:r>
+        <w:rPr>
+          <w:rFonts w:hAnsi="宋体" w:cs="宋体"/>
+        </w:rPr>
+        <w:t>的设计</w:t>
+      </w:r>
+      <w:r>
+        <w:rPr>
+          <w:rFonts w:hAnsi="宋体" w:cs="宋体" w:hint="eastAsia"/>
+        </w:rPr>
+        <w:t>原则</w:t>
+      </w:r>
+      <w:r>
+        <w:rPr>
+          <w:rFonts w:hAnsi="宋体" w:cs="宋体"/>
+        </w:rPr>
+        <w:t>，但是又根据临床试验的特点，留有很多冗余</w:t>
+      </w:r>
+      <w:r>
+        <w:rPr>
+          <w:rFonts w:hAnsi="宋体" w:cs="宋体" w:hint="eastAsia"/>
+        </w:rPr>
+        <w:t>，</w:t>
+      </w:r>
+      <w:r>
+        <w:rPr>
+          <w:rFonts w:hAnsi="宋体" w:cs="宋体"/>
+        </w:rPr>
+        <w:t>使得每个数据集都有一个主题，可以自我解释，数据集之间的关系</w:t>
+      </w:r>
+      <w:r>
+        <w:rPr>
+          <w:rFonts w:hAnsi="宋体" w:cs="宋体" w:hint="eastAsia"/>
+        </w:rPr>
+        <w:t>又</w:t>
+      </w:r>
+      <w:r>
+        <w:rPr>
+          <w:rFonts w:hAnsi="宋体" w:cs="宋体"/>
+        </w:rPr>
+        <w:t>可以通过特殊用途和关联数据集（</w:t>
+      </w:r>
+      <w:r>
+        <w:rPr>
+          <w:rFonts w:hAnsi="宋体" w:cs="宋体" w:hint="eastAsia"/>
+        </w:rPr>
+        <w:t>R</w:t>
+      </w:r>
+      <w:r>
+        <w:rPr>
+          <w:rFonts w:hAnsi="宋体" w:cs="宋体"/>
+        </w:rPr>
+        <w:t>elationship）</w:t>
+      </w:r>
+      <w:r>
+        <w:rPr>
+          <w:rFonts w:hAnsi="宋体" w:cs="宋体" w:hint="eastAsia"/>
+        </w:rPr>
+        <w:t>进行</w:t>
+      </w:r>
+      <w:r>
+        <w:rPr>
+          <w:rFonts w:hAnsi="宋体" w:cs="宋体"/>
+        </w:rPr>
+        <w:t>关联。</w:t>
+      </w:r>
+    </w:p>
+    <w:p>
+      <w:pPr>
+        <w:pStyle w:val="a3"/>
+        <w:rPr>
+          <w:rFonts w:hAnsi="宋体" w:cs="宋体"/>
+        </w:rPr>
+      </w:pPr>
+    </w:p>
+    <w:p>
+      <w:pPr>
+        <w:pStyle w:val="a3"/>
+        <w:ind w:firstLineChars="200" w:firstLine="420"/>
+        <w:rPr>
+          <w:rFonts w:hAnsi="宋体" w:cs="宋体"/>
+        </w:rPr>
+      </w:pPr>
+      <w:r>
+        <w:rPr>
+          <w:rFonts w:hAnsi="宋体" w:cs="宋体" w:hint="eastAsia"/>
+        </w:rPr>
+        <w:t>在SDTM模型</w:t>
+      </w:r>
+      <w:r>
+        <w:rPr>
+          <w:rFonts w:hAnsi="宋体" w:cs="宋体"/>
+        </w:rPr>
+        <w:t>中，每一类都有规定其可以使用的变量列表</w:t>
+      </w:r>
+      <w:r>
+        <w:rPr>
+          <w:rFonts w:hAnsi="宋体" w:cs="宋体" w:hint="eastAsia"/>
+        </w:rPr>
+        <w:t>。在SDTM IG(实施</w:t>
+      </w:r>
+      <w:r>
+        <w:rPr>
+          <w:rFonts w:hAnsi="宋体" w:cs="宋体"/>
+        </w:rPr>
+        <w:t>指南</w:t>
+      </w:r>
+      <w:r>
+        <w:rPr>
+          <w:rFonts w:hAnsi="宋体" w:cs="宋体" w:hint="eastAsia"/>
+        </w:rPr>
+        <w:t>)中</w:t>
+      </w:r>
+      <w:r>
+        <w:rPr>
+          <w:rFonts w:hAnsi="宋体" w:cs="宋体"/>
+        </w:rPr>
+        <w:t>，</w:t>
+      </w:r>
+      <w:r>
+        <w:rPr>
+          <w:rFonts w:hAnsi="宋体" w:cs="宋体" w:hint="eastAsia"/>
+        </w:rPr>
+        <w:t>预设</w:t>
+      </w:r>
+      <w:r>
+        <w:rPr>
+          <w:rFonts w:hAnsi="宋体" w:cs="宋体"/>
+        </w:rPr>
+        <w:t>了一些常用的域，</w:t>
+      </w:r>
+      <w:r>
+        <w:rPr>
+          <w:rFonts w:hAnsi="宋体" w:cs="宋体"/>
+        </w:rPr>
+        <w:t>每个域都有规定其推荐的变量列表，在列表中规定了每个变量的</w:t>
+      </w:r>
+      <w:r>
+        <w:rPr>
+          <w:rFonts w:hAnsi="宋体" w:cs="宋体" w:hint="eastAsia"/>
+        </w:rPr>
+        <w:t>标签</w:t>
+      </w:r>
+      <w:r>
+        <w:rPr>
+          <w:rFonts w:hAnsi="宋体" w:cs="宋体"/>
+        </w:rPr>
+        <w:t>，</w:t>
+      </w:r>
+      <w:r>
+        <w:rPr>
+          <w:rFonts w:hAnsi="宋体" w:cs="宋体" w:hint="eastAsia"/>
+        </w:rPr>
+        <w:t>变量</w:t>
+      </w:r>
+      <w:r>
+        <w:rPr>
+          <w:rFonts w:hAnsi="宋体" w:cs="宋体"/>
+        </w:rPr>
+        <w:t>类型</w:t>
+      </w:r>
+      <w:r>
+        <w:rPr>
+          <w:rFonts w:hAnsi="宋体" w:cs="宋体" w:hint="eastAsia"/>
+        </w:rPr>
+        <w:t>，</w:t>
+      </w:r>
+      <w:r>
+        <w:rPr>
+          <w:rFonts w:hAnsi="宋体" w:cs="宋体"/>
+        </w:rPr>
+        <w:t>如何使用等情况。</w:t>
+      </w:r>
+      <w:r>
+        <w:rPr>
+          <w:rFonts w:hAnsi="宋体" w:cs="宋体" w:hint="eastAsia"/>
+        </w:rPr>
+        <w:t>哪些</w:t>
+      </w:r>
+      <w:r>
+        <w:rPr>
+          <w:rFonts w:hAnsi="宋体" w:cs="宋体"/>
+        </w:rPr>
+        <w:t>变量必须使用</w:t>
+      </w:r>
+      <w:r>
+        <w:rPr>
+          <w:rFonts w:hAnsi="宋体" w:cs="宋体" w:hint="eastAsia"/>
+        </w:rPr>
+        <w:t>，</w:t>
+      </w:r>
+      <w:r>
+        <w:rPr>
+          <w:rFonts w:hAnsi="宋体" w:cs="宋体"/>
+        </w:rPr>
+        <w:t>不能为空</w:t>
+      </w:r>
+      <w:r>
+        <w:rPr>
+          <w:rFonts w:hAnsi="宋体" w:cs="宋体" w:hint="eastAsia"/>
+        </w:rPr>
+        <w:t>；</w:t>
+      </w:r>
+      <w:r>
+        <w:rPr>
+          <w:rFonts w:hAnsi="宋体" w:cs="宋体"/>
+        </w:rPr>
+        <w:t>哪些变量是期望使用</w:t>
+      </w:r>
+      <w:r>
+        <w:rPr>
+          <w:rFonts w:hAnsi="宋体" w:cs="宋体" w:hint="eastAsia"/>
+        </w:rPr>
+        <w:t>，</w:t>
+      </w:r>
+      <w:r>
+        <w:rPr>
+          <w:rFonts w:hAnsi="宋体" w:cs="宋体"/>
+        </w:rPr>
+        <w:t>但是如果没有</w:t>
+      </w:r>
+      <w:r>
+        <w:rPr>
+          <w:rFonts w:hAnsi="宋体" w:cs="宋体" w:hint="eastAsia"/>
+        </w:rPr>
+        <w:t>收集</w:t>
+      </w:r>
+      <w:r>
+        <w:rPr>
+          <w:rFonts w:hAnsi="宋体" w:cs="宋体"/>
+        </w:rPr>
+        <w:t>的话，是可以空着；</w:t>
+      </w:r>
+      <w:r>
+        <w:rPr>
+          <w:rFonts w:hAnsi="宋体" w:cs="宋体" w:hint="eastAsia"/>
+        </w:rPr>
+        <w:t>哪些变量</w:t>
+      </w:r>
+      <w:r>
+        <w:rPr>
+          <w:rFonts w:hAnsi="宋体" w:cs="宋体"/>
+        </w:rPr>
+        <w:t>是可选</w:t>
+      </w:r>
+      <w:r>
+        <w:rPr>
+          <w:rFonts w:hAnsi="宋体" w:cs="宋体" w:hint="eastAsia"/>
+        </w:rPr>
+        <w:t>变量</w:t>
+      </w:r>
+      <w:r>
+        <w:rPr>
+          <w:rFonts w:hAnsi="宋体" w:cs="宋体"/>
+        </w:rPr>
+        <w:t>，</w:t>
+      </w:r>
+      <w:r>
+        <w:rPr>
+          <w:rFonts w:hAnsi="宋体" w:cs="宋体"/>
+        </w:rPr>
+        <w:t>如果没有</w:t>
+      </w:r>
+      <w:r>
+        <w:rPr>
+          <w:rFonts w:hAnsi="宋体" w:cs="宋体" w:hint="eastAsia"/>
+        </w:rPr>
+        <w:t>收集</w:t>
+      </w:r>
+      <w:r>
+        <w:rPr>
+          <w:rFonts w:hAnsi="宋体" w:cs="宋体"/>
+        </w:rPr>
+        <w:t>的话</w:t>
+      </w:r>
+      <w:r>
+        <w:rPr>
+          <w:rFonts w:hAnsi="宋体" w:cs="宋体"/>
+        </w:rPr>
+        <w:t>可以不用的。</w:t>
+      </w:r>
+    </w:p>
+    <w:p>
+      <w:pPr>
+        <w:pStyle w:val="a3"/>
+        <w:ind w:firstLineChars="200" w:firstLine="420"/>
+        <w:rPr>
+          <w:rFonts w:hAnsi="宋体" w:cs="宋体"/>
+        </w:rPr>
+      </w:pPr>
+    </w:p>
+    <w:p>
+      <w:pPr>
+        <w:pStyle w:val="a3"/>
+        <w:ind w:firstLineChars="200" w:firstLine="420"/>
+        <w:rPr>
+          <w:rFonts w:hAnsi="宋体" w:cs="宋体"/>
+        </w:rPr>
+      </w:pPr>
+      <w:r>
+        <w:rPr>
+          <w:rFonts w:hAnsi="宋体" w:cs="宋体" w:hint="eastAsia"/>
+        </w:rPr>
+        <w:t>如果在IG中</w:t>
+      </w:r>
+      <w:r>
+        <w:rPr>
+          <w:rFonts w:hAnsi="宋体" w:cs="宋体"/>
+        </w:rPr>
+        <w:t>预设的域还不够用的话，申办方可以按照</w:t>
+      </w:r>
+      <w:r>
+        <w:rPr>
+          <w:rFonts w:hAnsi="宋体" w:cs="宋体" w:hint="eastAsia"/>
+        </w:rPr>
+        <w:t>SDTM的</w:t>
+      </w:r>
+      <w:r>
+        <w:rPr>
+          <w:rFonts w:hAnsi="宋体" w:cs="宋体"/>
+        </w:rPr>
+        <w:t>规则自定义新的域来满足研究的需求。</w:t>
+      </w:r>
+    </w:p>
+    <w:p>
+      <w:pPr>
+        <w:pStyle w:val="a3"/>
+        <w:ind w:firstLineChars="200" w:firstLine="420"/>
+        <w:rPr>
+          <w:rFonts w:hAnsi="宋体" w:cs="宋体" w:hint="eastAsia"/>
+        </w:rPr>
+      </w:pPr>
+    </w:p>
+    <w:p>
+      <w:pPr>
+        <w:pStyle w:val="a3"/>
+        <w:rPr>
+          <w:rFonts w:hAnsi="宋体" w:cs="宋体"/>
+        </w:rPr>
+      </w:pPr>
+      <w:r>
+        <w:rPr>
+          <w:rFonts w:hAnsi="宋体" w:cs="宋体"/>
+        </w:rPr>
+        <w:tab/>
+      </w:r>
+      <w:r>
+        <w:rPr>
+          <w:rFonts w:hAnsi="宋体" w:cs="宋体" w:hint="eastAsia"/>
+        </w:rPr>
+        <w:t>因为SDTM这些域</w:t>
+      </w:r>
+      <w:r>
+        <w:rPr>
+          <w:rFonts w:hAnsi="宋体" w:cs="宋体"/>
+        </w:rPr>
+        <w:t>都是有了标准格式，</w:t>
+      </w:r>
+      <w:r>
+        <w:rPr>
+          <w:rFonts w:hAnsi="宋体" w:cs="宋体" w:hint="eastAsia"/>
+        </w:rPr>
+        <w:t>所以</w:t>
+      </w:r>
+      <w:r>
+        <w:rPr>
+          <w:rFonts w:hAnsi="宋体" w:cs="宋体"/>
+        </w:rPr>
+        <w:t>按照这种标准格式来存放研究数据的话，会带来极大的</w:t>
+      </w:r>
+      <w:r>
+        <w:rPr>
+          <w:rFonts w:hAnsi="宋体" w:cs="宋体" w:hint="eastAsia"/>
+        </w:rPr>
+        <w:t>方便</w:t>
+      </w:r>
+      <w:r>
+        <w:rPr>
+          <w:rFonts w:hAnsi="宋体" w:cs="宋体"/>
+        </w:rPr>
+        <w:t>：</w:t>
+      </w:r>
+    </w:p>
+    <w:p>
+      <w:pPr>
+        <w:pStyle w:val="a3"/>
+        <w:numPr>
+          <w:ilvl w:val="1"/>
+          <w:numId w:val="2"/>
+        </w:numPr>
+        <w:rPr>
+          <w:rFonts w:hAnsi="宋体" w:cs="宋体"/>
+        </w:rPr>
+      </w:pPr>
+      <w:r>
+        <w:rPr>
+          <w:rFonts w:hAnsi="宋体" w:cs="宋体" w:hint="eastAsia"/>
+        </w:rPr>
+        <w:t>临床试验</w:t>
+      </w:r>
+      <w:r>
+        <w:rPr>
+          <w:rFonts w:hAnsi="宋体" w:cs="宋体"/>
+        </w:rPr>
+        <w:t>过程中的各类人员，如果熟悉了这种格式的话，会减轻熟悉各种格式带来的学习压力，节省时间。</w:t>
+      </w:r>
+    </w:p>
+    <w:p>
+      <w:pPr>
+        <w:pStyle w:val="a3"/>
+        <w:numPr>
+          <w:ilvl w:val="1"/>
+          <w:numId w:val="2"/>
+        </w:numPr>
+        <w:rPr>
+          <w:rFonts w:hAnsi="宋体" w:cs="宋体"/>
+        </w:rPr>
+      </w:pPr>
+      <w:r>
+        <w:rPr>
+          <w:rFonts w:hAnsi="宋体" w:cs="宋体" w:hint="eastAsia"/>
+        </w:rPr>
+        <w:t>可以</w:t>
+      </w:r>
+      <w:r>
+        <w:rPr>
+          <w:rFonts w:hAnsi="宋体" w:cs="宋体"/>
+        </w:rPr>
+        <w:t>开发标准化的工具，来进行</w:t>
+      </w:r>
+      <w:r>
+        <w:rPr>
+          <w:rFonts w:hAnsi="宋体" w:cs="宋体" w:hint="eastAsia"/>
+        </w:rPr>
+        <w:t>SDTM相关</w:t>
+      </w:r>
+      <w:r>
+        <w:rPr>
+          <w:rFonts w:hAnsi="宋体" w:cs="宋体"/>
+        </w:rPr>
+        <w:t>的生成、验证、评审的需求</w:t>
+      </w:r>
+      <w:r>
+        <w:rPr>
+          <w:rFonts w:hAnsi="宋体" w:cs="宋体" w:hint="eastAsia"/>
+        </w:rPr>
+        <w:t>，FDA就有</w:t>
+      </w:r>
+      <w:r>
+        <w:rPr>
+          <w:rFonts w:hAnsi="宋体" w:cs="宋体"/>
+        </w:rPr>
+        <w:t>可视化的评审工具方便评审员</w:t>
+      </w:r>
+      <w:r>
+        <w:rPr>
+          <w:rFonts w:hAnsi="宋体" w:cs="宋体"/>
+        </w:rPr>
+        <w:t>。</w:t>
+      </w:r>
+    </w:p>
+    <w:p>
+      <w:pPr>
+        <w:pStyle w:val="a3"/>
+        <w:numPr>
+          <w:ilvl w:val="1"/>
+          <w:numId w:val="2"/>
+        </w:numPr>
+        <w:rPr>
+          <w:rFonts w:hAnsi="宋体" w:cs="宋体"/>
+        </w:rPr>
+      </w:pPr>
+      <w:r>
+        <w:rPr>
+          <w:rFonts w:hAnsi="宋体" w:cs="宋体" w:hint="eastAsia"/>
+        </w:rPr>
+        <w:t>便于生成</w:t>
+      </w:r>
+      <w:r>
+        <w:rPr>
+          <w:rFonts w:hAnsi="宋体" w:cs="宋体"/>
+        </w:rPr>
+        <w:t>分析数据集。</w:t>
+      </w:r>
+    </w:p>
+    <w:p>
+      <w:pPr>
+        <w:pStyle w:val="a3"/>
+        <w:numPr>
+          <w:ilvl w:val="1"/>
+          <w:numId w:val="2"/>
+        </w:numPr>
+        <w:rPr>
+          <w:rFonts w:hAnsi="宋体" w:cs="宋体" w:hint="eastAsia"/>
+        </w:rPr>
+      </w:pPr>
+      <w:r>
+        <w:rPr>
+          <w:rFonts w:hAnsi="宋体" w:cs="宋体" w:hint="eastAsia"/>
+        </w:rPr>
+        <w:t>数据交换时</w:t>
+      </w:r>
+      <w:r>
+        <w:rPr>
+          <w:rFonts w:hAnsi="宋体" w:cs="宋体"/>
+        </w:rPr>
+        <w:t>有助于各方快速了解数据的内容。</w:t>
+      </w:r>
+    </w:p>
+    <w:p>
+      <w:pPr>
+        <w:pStyle w:val="a3"/>
+        <w:rPr>
+          <w:rFonts w:hAnsi="宋体" w:cs="宋体" w:hint="eastAsia"/>
+        </w:rPr>
+      </w:pPr>
+      <w:r>
+        <w:rPr>
+          <w:rFonts w:hAnsi="宋体" w:cs="宋体"/>
+        </w:rPr>
+        <w:tab/>
+      </w:r>
+    </w:p>
+    <w:p>
+      <w:pPr>
+        <w:pStyle w:val="a3"/>
+        <w:ind w:firstLine="420"/>
+        <w:rPr>
+          <w:rFonts w:hAnsi="宋体" w:cs="宋体"/>
+        </w:rPr>
+      </w:pPr>
+      <w:r>
+        <w:rPr>
+          <w:rFonts w:hAnsi="宋体" w:cs="宋体" w:hint="eastAsia"/>
+        </w:rPr>
+        <w:t>在</w:t>
+      </w:r>
+      <w:r>
+        <w:rPr>
+          <w:rFonts w:hAnsi="宋体" w:cs="宋体" w:hint="eastAsia"/>
+        </w:rPr>
+        <w:t>SDTM模型递交时</w:t>
+      </w:r>
+      <w:r>
+        <w:rPr>
+          <w:rFonts w:hAnsi="宋体" w:cs="宋体"/>
+        </w:rPr>
+        <w:t>，最少需要</w:t>
+      </w:r>
+      <w:r>
+        <w:rPr>
+          <w:rFonts w:hAnsi="宋体" w:cs="宋体" w:hint="eastAsia"/>
+        </w:rPr>
+        <w:t>DM，EX，DS。</w:t>
+      </w:r>
+    </w:p>
+    <w:p>
+      <w:pPr>
+        <w:pStyle w:val="a3"/>
+        <w:rPr>
+          <w:rFonts w:hAnsi="宋体" w:cs="宋体"/>
+        </w:rPr>
+      </w:pPr>
+    </w:p>
+    <w:p>
+      <w:pPr>
+        <w:pStyle w:val="a3"/>
+        <w:rPr>
+          <w:rFonts w:hAnsi="宋体" w:cs="宋体" w:hint="eastAsia"/>
+        </w:rPr>
+      </w:pPr>
+    </w:p>
+    <w:p>
+      <w:pPr>
+        <w:pStyle w:val="a3"/>
+        <w:rPr>
+          <w:rFonts w:hAnsi="宋体" w:cs="宋体"/>
+          <w:b/>
+        </w:rPr>
+      </w:pPr>
+      <w:r>
+        <w:rPr>
+          <w:rFonts w:hAnsi="宋体" w:cs="宋体"/>
+          <w:b/>
+        </w:rPr>
+        <w:t>SDTM aCRF标注病例调查表（annotated Case Report Form）</w:t>
+      </w:r>
+    </w:p>
+    <w:p>
+      <w:pPr>
+        <w:pStyle w:val="a3"/>
+        <w:ind w:firstLine="420"/>
+        <w:rPr>
+          <w:rFonts w:hAnsi="宋体" w:cs="宋体" w:hint="eastAsia"/>
+        </w:rPr>
+      </w:pPr>
+      <w:r>
+        <w:rPr>
+          <w:rFonts w:hAnsi="宋体" w:cs="宋体"/>
+        </w:rPr>
+        <w:t>SDTM aCRF标注病例调查表（annotated Case Report Form）</w:t>
+      </w:r>
+      <w:r>
+        <w:rPr>
+          <w:rFonts w:hAnsi="宋体" w:cs="宋体"/>
+        </w:rPr>
+        <w:t>，在</w:t>
+      </w:r>
+      <w:r>
+        <w:rPr>
+          <w:rFonts w:hAnsi="宋体" w:cs="宋体" w:hint="eastAsia"/>
+        </w:rPr>
+        <w:t>PDF格式</w:t>
+      </w:r>
+      <w:r>
+        <w:rPr>
+          <w:rFonts w:hAnsi="宋体" w:cs="宋体"/>
+        </w:rPr>
+        <w:t>的</w:t>
+      </w:r>
+      <w:r>
+        <w:rPr>
+          <w:rFonts w:hAnsi="宋体" w:cs="宋体"/>
+        </w:rPr>
+        <w:t>CRF上，以SDTM的变量名进行标注，方便评审员快速查找对应的数据在CRF上的位置，方便其理解临床试验的数据。</w:t>
+      </w:r>
+      <w:r>
+        <w:rPr>
+          <w:rFonts w:hAnsi="宋体" w:cs="宋体" w:hint="eastAsia"/>
+        </w:rPr>
+        <w:t>这个PDF文件</w:t>
+      </w:r>
+      <w:r>
+        <w:rPr>
+          <w:rFonts w:hAnsi="宋体" w:cs="宋体"/>
+        </w:rPr>
+        <w:t>名称必须命名为“acrf.pdf”</w:t>
+      </w:r>
+      <w:r>
+        <w:rPr>
+          <w:rStyle w:val="ac"/>
+          <w:rFonts w:hAnsi="宋体" w:cs="宋体"/>
+        </w:rPr>
+        <w:footnoteReference w:id="1"/>
+      </w:r>
+      <w:r>
+        <w:rPr>
+          <w:rFonts w:hAnsi="宋体" w:cs="宋体" w:hint="eastAsia"/>
+        </w:rPr>
+        <w:t>。</w:t>
+      </w:r>
+    </w:p>
+    <w:p>
+      <w:pPr>
+        <w:pStyle w:val="a3"/>
+        <w:ind w:firstLine="420"/>
+        <w:rPr>
+          <w:rFonts w:hAnsi="宋体" w:cs="宋体" w:hint="eastAsia"/>
+        </w:rPr>
+      </w:pPr>
+      <w:r>
+        <w:rPr>
+          <w:rFonts w:hAnsi="宋体" w:cs="宋体"/>
+        </w:rPr>
+        <w:t>aCRF</w:t>
+      </w:r>
+      <w:r>
+        <w:rPr>
+          <w:rFonts w:hAnsi="宋体" w:cs="宋体" w:hint="eastAsia"/>
+        </w:rPr>
+        <w:t>需要</w:t>
+      </w:r>
+      <w:r>
+        <w:rPr>
+          <w:rFonts w:hAnsi="宋体" w:cs="宋体"/>
+        </w:rPr>
+        <w:t>参见</w:t>
+      </w:r>
+      <w:r>
+        <w:rPr>
+          <w:rFonts w:hAnsi="宋体" w:cs="宋体" w:hint="eastAsia"/>
+        </w:rPr>
+        <w:t>CDISC发布</w:t>
+      </w:r>
+      <w:r>
+        <w:rPr>
+          <w:rFonts w:hAnsi="宋体" w:cs="宋体" w:hint="eastAsia"/>
+        </w:rPr>
+        <w:t>的</w:t>
+      </w:r>
+      <w:r>
+        <w:rPr>
+          <w:rFonts w:hAnsi="宋体" w:cs="宋体" w:hint="eastAsia"/>
+        </w:rPr>
+        <w:t>Metadata Submission Guideline</w:t>
+      </w:r>
+      <w:r>
+        <w:rPr>
+          <w:rStyle w:val="ac"/>
+          <w:rFonts w:hAnsi="宋体" w:cs="宋体"/>
+        </w:rPr>
+        <w:footnoteReference w:id="2"/>
+      </w:r>
+      <w:r>
+        <w:rPr>
+          <w:rFonts w:hAnsi="宋体" w:cs="宋体" w:hint="eastAsia"/>
+        </w:rPr>
+        <w:t>。</w:t>
+      </w:r>
+      <w:r>
+        <w:rPr>
+          <w:rFonts w:hAnsi="宋体" w:cs="宋体"/>
+        </w:rPr>
+        <w:t>其中规定，</w:t>
+      </w:r>
+      <w:r>
+        <w:rPr>
+          <w:rFonts w:hAnsi="宋体" w:cs="宋体" w:hint="eastAsia"/>
+        </w:rPr>
+        <w:t>标注的</w:t>
+      </w:r>
+      <w:r>
+        <w:rPr>
+          <w:rFonts w:hAnsi="宋体" w:cs="宋体"/>
+        </w:rPr>
+        <w:t>内容需要</w:t>
+      </w:r>
+      <w:r>
+        <w:rPr>
+          <w:rFonts w:hAnsi="宋体" w:cs="宋体" w:hint="eastAsia"/>
+        </w:rPr>
+        <w:t>在PDF文件</w:t>
+      </w:r>
+      <w:r>
+        <w:rPr>
+          <w:rFonts w:hAnsi="宋体" w:cs="宋体"/>
+        </w:rPr>
+        <w:t>中可搜索，手写</w:t>
+      </w:r>
+      <w:r>
+        <w:rPr>
+          <w:rFonts w:hAnsi="宋体" w:cs="宋体" w:hint="eastAsia"/>
+        </w:rPr>
+        <w:t>后</w:t>
+      </w:r>
+      <w:r>
+        <w:rPr>
+          <w:rFonts w:hAnsi="宋体" w:cs="宋体"/>
+        </w:rPr>
+        <w:t>扫描的版本</w:t>
+      </w:r>
+      <w:r>
+        <w:rPr>
+          <w:rFonts w:hAnsi="宋体" w:cs="宋体" w:hint="eastAsia"/>
+        </w:rPr>
+        <w:t>因为</w:t>
+      </w:r>
+      <w:r>
+        <w:rPr>
+          <w:rFonts w:hAnsi="宋体" w:cs="宋体"/>
+        </w:rPr>
+        <w:t>无法搜索而不可用。</w:t>
+      </w:r>
+      <w:r>
+        <w:rPr>
+          <w:rFonts w:hAnsi="宋体" w:cs="宋体" w:hint="eastAsia"/>
+        </w:rPr>
+        <w:t>在PDF文件</w:t>
+      </w:r>
+      <w:r>
+        <w:rPr>
+          <w:rFonts w:hAnsi="宋体" w:cs="宋体"/>
+        </w:rPr>
+        <w:t>还应该对</w:t>
+      </w:r>
+      <w:r>
+        <w:rPr>
+          <w:rFonts w:hAnsi="宋体" w:cs="宋体" w:hint="eastAsia"/>
+        </w:rPr>
+        <w:t>DOMAIN建立</w:t>
+      </w:r>
+      <w:r>
+        <w:rPr>
+          <w:rFonts w:hAnsi="宋体" w:cs="宋体"/>
+        </w:rPr>
+        <w:t>书签索引</w:t>
+      </w:r>
+      <w:r>
+        <w:rPr>
+          <w:rFonts w:hAnsi="宋体" w:cs="宋体" w:hint="eastAsia"/>
+        </w:rPr>
+        <w:t>，</w:t>
+      </w:r>
+      <w:r>
+        <w:rPr>
+          <w:rFonts w:hAnsi="宋体" w:cs="宋体"/>
+        </w:rPr>
+        <w:t>按照</w:t>
+      </w:r>
+      <w:r>
+        <w:rPr>
+          <w:rFonts w:hAnsi="宋体" w:cs="宋体" w:hint="eastAsia"/>
+        </w:rPr>
+        <w:t>VISIT和</w:t>
+      </w:r>
+      <w:r>
+        <w:rPr>
+          <w:rFonts w:hAnsi="宋体" w:cs="宋体"/>
+        </w:rPr>
+        <w:t>按照</w:t>
+      </w:r>
+      <w:r>
+        <w:rPr>
+          <w:rFonts w:hAnsi="宋体" w:cs="宋体" w:hint="eastAsia"/>
+        </w:rPr>
+        <w:t>DOMAIN两种</w:t>
+      </w:r>
+      <w:r>
+        <w:rPr>
+          <w:rFonts w:hAnsi="宋体" w:cs="宋体"/>
+        </w:rPr>
+        <w:t>方式进行书签。</w:t>
+      </w:r>
+      <w:r>
+        <w:rPr>
+          <w:rFonts w:hAnsi="宋体" w:cs="宋体" w:hint="eastAsia"/>
+        </w:rPr>
+        <w:t>CRF上</w:t>
+      </w:r>
+      <w:r>
+        <w:rPr>
+          <w:rFonts w:hAnsi="宋体" w:cs="宋体"/>
+        </w:rPr>
+        <w:t>有收集，但是最终没有在</w:t>
+      </w:r>
+      <w:r>
+        <w:rPr>
+          <w:rFonts w:hAnsi="宋体" w:cs="宋体" w:hint="eastAsia"/>
+        </w:rPr>
+        <w:t>SDTM中</w:t>
+      </w:r>
+      <w:r>
+        <w:rPr>
+          <w:rFonts w:hAnsi="宋体" w:cs="宋体"/>
+        </w:rPr>
+        <w:t>递交的变量，需标注</w:t>
+      </w:r>
+      <w:r>
+        <w:rPr>
+          <w:rFonts w:hAnsi="宋体" w:cs="宋体" w:hint="eastAsia"/>
+        </w:rPr>
+        <w:t>“NOT SUBMITTED”(</w:t>
+      </w:r>
+      <w:r>
+        <w:rPr>
+          <w:rFonts w:hAnsi="宋体" w:cs="宋体"/>
+        </w:rPr>
+        <w:t>“</w:t>
+      </w:r>
+      <w:r>
+        <w:rPr>
+          <w:rFonts w:hAnsi="宋体" w:cs="宋体" w:hint="eastAsia"/>
+        </w:rPr>
+        <w:t>未递交</w:t>
+      </w:r>
+      <w:r>
+        <w:rPr>
+          <w:rFonts w:hAnsi="宋体" w:cs="宋体"/>
+        </w:rPr>
+        <w:t>”)</w:t>
+      </w:r>
+      <w:r>
+        <w:rPr>
+          <w:rFonts w:hAnsi="宋体" w:cs="宋体" w:hint="eastAsia"/>
+        </w:rPr>
+        <w:t>。</w:t>
+      </w:r>
+      <w:r>
+        <w:rPr>
+          <w:rFonts w:hAnsi="宋体" w:cs="宋体" w:hint="eastAsia"/>
+        </w:rPr>
+        <w:t>CRF中</w:t>
+      </w:r>
+      <w:r>
+        <w:rPr>
+          <w:rFonts w:hAnsi="宋体" w:cs="宋体"/>
+        </w:rPr>
+        <w:t>唯一的页面</w:t>
+      </w:r>
+      <w:r>
+        <w:rPr>
+          <w:rFonts w:hAnsi="宋体" w:cs="宋体" w:hint="eastAsia"/>
+        </w:rPr>
+        <w:t>需要</w:t>
+      </w:r>
+      <w:r>
+        <w:rPr>
+          <w:rFonts w:hAnsi="宋体" w:cs="宋体"/>
+        </w:rPr>
+        <w:t>详细标注，详细到每个</w:t>
+      </w:r>
+      <w:r>
+        <w:rPr>
+          <w:rFonts w:hAnsi="宋体" w:cs="宋体" w:hint="eastAsia"/>
+        </w:rPr>
+        <w:t>CRF上收集</w:t>
+      </w:r>
+      <w:r>
+        <w:rPr>
+          <w:rFonts w:hAnsi="宋体" w:cs="宋体"/>
+        </w:rPr>
+        <w:t>的条目。</w:t>
+      </w:r>
+      <w:r>
+        <w:rPr>
+          <w:rFonts w:hAnsi="宋体" w:cs="宋体" w:hint="eastAsia"/>
+        </w:rPr>
+        <w:t>和</w:t>
+      </w:r>
+      <w:r>
+        <w:rPr>
+          <w:rFonts w:hAnsi="宋体" w:cs="宋体"/>
+        </w:rPr>
+        <w:t>唯一页重复的页面，可以标注“SEE ANNOTATION ON PAGE XX”</w:t>
+      </w:r>
+      <w:r>
+        <w:rPr>
+          <w:rFonts w:hAnsi="宋体" w:cs="宋体" w:hint="eastAsia"/>
+        </w:rPr>
+        <w:t>（</w:t>
+      </w:r>
+      <w:r>
+        <w:rPr>
+          <w:rFonts w:hAnsi="宋体" w:cs="宋体"/>
+        </w:rPr>
+        <w:t xml:space="preserve"> “</w:t>
+      </w:r>
+      <w:r>
+        <w:rPr>
+          <w:rFonts w:hAnsi="宋体" w:cs="宋体" w:hint="eastAsia"/>
+        </w:rPr>
+        <w:t>见</w:t>
+      </w:r>
+      <w:r>
+        <w:rPr>
+          <w:rFonts w:hAnsi="宋体" w:cs="宋体"/>
+        </w:rPr>
+        <w:t>前页标注”</w:t>
+      </w:r>
+      <w:r>
+        <w:rPr>
+          <w:rFonts w:hAnsi="宋体" w:cs="宋体" w:hint="eastAsia"/>
+        </w:rPr>
+        <w:t xml:space="preserve"> </w:t>
+      </w:r>
+      <w:r>
+        <w:rPr>
+          <w:rFonts w:hAnsi="宋体" w:cs="宋体" w:hint="eastAsia"/>
+        </w:rPr>
+        <w:t>）</w:t>
+      </w:r>
+      <w:r>
+        <w:rPr>
+          <w:rFonts w:hAnsi="宋体" w:cs="宋体" w:hint="eastAsia"/>
+        </w:rPr>
+        <w:t>。</w:t>
+      </w:r>
+      <w:r>
+        <w:rPr>
+          <w:rFonts w:hAnsi="宋体" w:cs="宋体" w:hint="eastAsia"/>
+        </w:rPr>
+        <w:t>域名</w:t>
+      </w:r>
+      <w:r>
+        <w:rPr>
+          <w:rFonts w:hAnsi="宋体" w:cs="宋体"/>
+        </w:rPr>
+        <w:t>标注和变量标注</w:t>
+      </w:r>
+      <w:r>
+        <w:rPr>
+          <w:rFonts w:hAnsi="宋体" w:cs="宋体" w:hint="eastAsia"/>
+        </w:rPr>
+        <w:t>可以</w:t>
+      </w:r>
+      <w:r>
+        <w:rPr>
+          <w:rFonts w:hAnsi="宋体" w:cs="宋体"/>
+        </w:rPr>
+        <w:t>通过不同字体</w:t>
+      </w:r>
+      <w:r>
+        <w:rPr>
+          <w:rFonts w:hAnsi="宋体" w:cs="宋体" w:hint="eastAsia"/>
+        </w:rPr>
+        <w:t>大小</w:t>
+      </w:r>
+      <w:r>
+        <w:rPr>
+          <w:rFonts w:hAnsi="宋体" w:cs="宋体"/>
+        </w:rPr>
+        <w:t>加以区别；同一个页面上的域，可以以不同颜色加以区别。</w:t>
+      </w:r>
+    </w:p>
+    <w:p>
+      <w:pPr>
+        <w:pStyle w:val="a3"/>
+        <w:rPr>
+          <w:rFonts w:hAnsi="宋体" w:cs="宋体"/>
+        </w:rPr>
+      </w:pPr>
+    </w:p>
+    <w:p>
+      <w:pPr>
+        <w:pStyle w:val="a3"/>
+        <w:rPr>
+          <w:rFonts w:hAnsi="宋体" w:cs="宋体" w:hint="eastAsia"/>
+        </w:rPr>
+      </w:pPr>
+    </w:p>
+    <w:p>
+      <w:pPr>
+        <w:pStyle w:val="a3"/>
+        <w:rPr>
+          <w:rFonts w:hAnsi="宋体" w:cs="宋体"/>
+          <w:b/>
+        </w:rPr>
+      </w:pPr>
+      <w:r>
+        <w:rPr>
+          <w:rFonts w:hAnsi="宋体" w:cs="宋体"/>
+          <w:b/>
+        </w:rPr>
+        <w:t>数据映射（Data Mapping）</w:t>
+      </w:r>
+    </w:p>
+    <w:p>
+      <w:pPr>
+        <w:pStyle w:val="a3"/>
+        <w:ind w:firstLine="420"/>
+        <w:rPr>
+          <w:rFonts w:hAnsi="宋体" w:cs="宋体"/>
+        </w:rPr>
+      </w:pPr>
+      <w:r>
+        <w:rPr>
+          <w:rFonts w:hAnsi="宋体" w:cs="宋体"/>
+        </w:rPr>
+        <w:t>数据映射（Data Mapping），是将原始数据映射</w:t>
+      </w:r>
+      <w:r>
+        <w:rPr>
+          <w:rFonts w:hAnsi="宋体" w:cs="宋体" w:hint="eastAsia"/>
+        </w:rPr>
+        <w:t>至</w:t>
+      </w:r>
+      <w:r>
+        <w:rPr>
+          <w:rFonts w:hAnsi="宋体" w:cs="宋体"/>
+        </w:rPr>
+        <w:t>SDTM数据集，或者将SDTM数据集映射至ADaM分析数据集。</w:t>
+      </w:r>
+    </w:p>
+    <w:p>
+      <w:pPr>
+        <w:pStyle w:val="a3"/>
+        <w:ind w:firstLine="420"/>
+        <w:rPr>
+          <w:rFonts w:hAnsi="宋体" w:cs="宋体"/>
+        </w:rPr>
+      </w:pPr>
+      <w:r>
+        <w:rPr>
+          <w:rFonts w:hAnsi="宋体" w:cs="宋体" w:hint="eastAsia"/>
+        </w:rPr>
+        <w:t>在</w:t>
+      </w:r>
+      <w:r>
+        <w:rPr>
+          <w:rFonts w:hAnsi="宋体" w:cs="宋体"/>
+        </w:rPr>
+        <w:t>原始数据映射至</w:t>
+      </w:r>
+      <w:r>
+        <w:rPr>
+          <w:rFonts w:hAnsi="宋体" w:cs="宋体" w:hint="eastAsia"/>
+        </w:rPr>
+        <w:t>SDTM数据集</w:t>
+      </w:r>
+      <w:r>
+        <w:rPr>
+          <w:rFonts w:hAnsi="宋体" w:cs="宋体"/>
+        </w:rPr>
+        <w:t>时：</w:t>
+      </w:r>
+      <w:r>
+        <w:rPr>
+          <w:rFonts w:hAnsi="宋体" w:cs="宋体" w:hint="eastAsia"/>
+        </w:rPr>
+        <w:t>一般</w:t>
+      </w:r>
+      <w:r>
+        <w:rPr>
+          <w:rFonts w:hAnsi="宋体" w:cs="宋体"/>
+        </w:rPr>
+        <w:t>原始数据因为数据库的限制原因，有一些</w:t>
+      </w:r>
+      <w:r>
+        <w:rPr>
+          <w:rFonts w:hAnsi="宋体" w:cs="宋体" w:hint="eastAsia"/>
+        </w:rPr>
+        <w:t>变量</w:t>
+      </w:r>
+      <w:r>
+        <w:rPr>
+          <w:rFonts w:hAnsi="宋体" w:cs="宋体"/>
+        </w:rPr>
+        <w:t>是横置</w:t>
+      </w:r>
+      <w:r>
+        <w:rPr>
+          <w:rFonts w:hAnsi="宋体" w:cs="宋体" w:hint="eastAsia"/>
+        </w:rPr>
+        <w:t>（Horizontal）</w:t>
+      </w:r>
+      <w:r>
+        <w:rPr>
+          <w:rFonts w:hAnsi="宋体" w:cs="宋体"/>
+        </w:rPr>
+        <w:t>的，</w:t>
+      </w:r>
+      <w:r>
+        <w:rPr>
+          <w:rFonts w:hAnsi="宋体" w:cs="宋体" w:hint="eastAsia"/>
+        </w:rPr>
+        <w:t>在</w:t>
+      </w:r>
+      <w:r>
+        <w:rPr>
+          <w:rFonts w:hAnsi="宋体" w:cs="宋体"/>
+        </w:rPr>
+        <w:t>映射</w:t>
+      </w:r>
+      <w:r>
+        <w:rPr>
+          <w:rFonts w:hAnsi="宋体" w:cs="宋体" w:hint="eastAsia"/>
+        </w:rPr>
         <w:t>时</w:t>
       </w:r>
       <w:r>
         <w:rPr>
           <w:rFonts w:hAnsi="宋体" w:cs="宋体"/>
         </w:rPr>
-        <w:t>，参考了关系型数据</w:t>
-      </w:r>
-      <w:r>
-        <w:rPr>
-          <w:rFonts w:hAnsi="宋体" w:cs="宋体" w:hint="eastAsia"/>
-        </w:rPr>
-        <w:t>库</w:t>
-      </w:r>
-      <w:r>
-        <w:rPr>
-          <w:rFonts w:hAnsi="宋体" w:cs="宋体"/>
-        </w:rPr>
-        <w:t>的设计</w:t>
-      </w:r>
-      <w:r>
-        <w:rPr>
-          <w:rFonts w:hAnsi="宋体" w:cs="宋体" w:hint="eastAsia"/>
-        </w:rPr>
-        <w:t>原则</w:t>
-      </w:r>
-      <w:r>
-        <w:rPr>
-          <w:rFonts w:hAnsi="宋体" w:cs="宋体"/>
-        </w:rPr>
-        <w:t>，但是又根据临床试验的特点，留有很多冗余</w:t>
+        <w:t>需要</w:t>
+      </w:r>
+      <w:r>
+        <w:rPr>
+          <w:rFonts w:hAnsi="宋体" w:cs="宋体" w:hint="eastAsia"/>
+        </w:rPr>
+        <w:t>进行</w:t>
+      </w:r>
+      <w:r>
+        <w:rPr>
+          <w:rFonts w:hAnsi="宋体" w:cs="宋体"/>
+        </w:rPr>
+        <w:t>转置到纵向</w:t>
+      </w:r>
+      <w:r>
+        <w:rPr>
+          <w:rFonts w:hAnsi="宋体" w:cs="宋体" w:hint="eastAsia"/>
+        </w:rPr>
+        <w:t>（Vertical）标准</w:t>
+      </w:r>
+      <w:r>
+        <w:rPr>
+          <w:rFonts w:hAnsi="宋体" w:cs="宋体"/>
+        </w:rPr>
+        <w:t>结构</w:t>
       </w:r>
       <w:r>
         <w:rPr>
@@ -203,69 +2630,165 @@
         <w:rPr>
           <w:rFonts w:hAnsi="宋体" w:cs="宋体"/>
         </w:rPr>
-        <w:t>使得每个数据集看起来都有一个主题，可以自我解释，数据集之间的关系</w:t>
-      </w:r>
-      <w:r>
-        <w:rPr>
-          <w:rFonts w:hAnsi="宋体" w:cs="宋体" w:hint="eastAsia"/>
-        </w:rPr>
-        <w:t>又</w:t>
-      </w:r>
-      <w:r>
-        <w:rPr>
-          <w:rFonts w:hAnsi="宋体" w:cs="宋体"/>
-        </w:rPr>
-        <w:t>可以通过特殊用途和关联数据集（</w:t>
-      </w:r>
-      <w:r>
-        <w:rPr>
-          <w:rFonts w:hAnsi="宋体" w:cs="宋体" w:hint="eastAsia"/>
-        </w:rPr>
-        <w:t>R</w:t>
-      </w:r>
-      <w:r>
-        <w:rPr>
-          <w:rFonts w:hAnsi="宋体" w:cs="宋体"/>
-        </w:rPr>
-        <w:t>elationship）</w:t>
-      </w:r>
-      <w:r>
-        <w:rPr>
-          <w:rFonts w:hAnsi="宋体" w:cs="宋体" w:hint="eastAsia"/>
-        </w:rPr>
-        <w:t>进行</w:t>
-      </w:r>
-      <w:r>
-        <w:rPr>
-          <w:rFonts w:hAnsi="宋体" w:cs="宋体"/>
-        </w:rPr>
-        <w:t>关联。</w:t>
-      </w:r>
-    </w:p>
-    <w:p>
-      <w:pPr>
-        <w:pStyle w:val="a3"/>
-        <w:rPr>
-          <w:rFonts w:hAnsi="宋体" w:cs="宋体"/>
-        </w:rPr>
-      </w:pPr>
-      <w:r>
-        <w:rPr>
-          <w:rFonts w:hAnsi="宋体" w:cs="宋体" w:hint="eastAsia"/>
-        </w:rPr>
-        <w:t>每个</w:t>
-      </w:r>
-      <w:r>
-        <w:rPr>
-          <w:rFonts w:hAnsi="宋体" w:cs="宋体"/>
-        </w:rPr>
-        <w:t>类给一个</w:t>
-      </w:r>
-      <w:r>
-        <w:rPr>
-          <w:rFonts w:hAnsi="宋体" w:cs="宋体" w:hint="eastAsia"/>
-        </w:rPr>
-        <w:t>例子</w:t>
+        <w:t>这个过程我们叫</w:t>
+      </w:r>
+      <w:r>
+        <w:rPr>
+          <w:rFonts w:hAnsi="宋体" w:cs="宋体" w:hint="eastAsia"/>
+        </w:rPr>
+        <w:t>Normalize</w:t>
+      </w:r>
+      <w:r>
+        <w:rPr>
+          <w:rFonts w:hAnsi="宋体" w:cs="宋体"/>
+        </w:rPr>
+        <w:t>。</w:t>
+      </w:r>
+    </w:p>
+    <w:p>
+      <w:pPr>
+        <w:pStyle w:val="a3"/>
+        <w:ind w:firstLine="420"/>
+        <w:rPr>
+          <w:rFonts w:hAnsi="宋体" w:cs="宋体" w:hint="eastAsia"/>
+        </w:rPr>
+      </w:pPr>
+      <w:r>
+        <w:rPr>
+          <w:rFonts w:hAnsi="宋体" w:cs="宋体" w:hint="eastAsia"/>
+        </w:rPr>
+        <w:t>做</w:t>
+      </w:r>
+      <w:r>
+        <w:rPr>
+          <w:rFonts w:hAnsi="宋体" w:cs="宋体"/>
+        </w:rPr>
+        <w:t>数据映射时，需要设计一个映射说明文件</w:t>
+      </w:r>
+      <w:r>
+        <w:rPr>
+          <w:rFonts w:hAnsi="宋体" w:cs="宋体" w:hint="eastAsia"/>
+        </w:rPr>
+        <w:t>（Mapping Specs）</w:t>
+      </w:r>
+      <w:r>
+        <w:rPr>
+          <w:rFonts w:hAnsi="宋体" w:cs="宋体"/>
+        </w:rPr>
+        <w:t>，通常是</w:t>
+      </w:r>
+      <w:r>
+        <w:rPr>
+          <w:rFonts w:hAnsi="宋体" w:cs="宋体" w:hint="eastAsia"/>
+        </w:rPr>
+        <w:t>Excel文件</w:t>
+      </w:r>
+      <w:r>
+        <w:rPr>
+          <w:rFonts w:hAnsi="宋体" w:cs="宋体"/>
+        </w:rPr>
+        <w:t>格式</w:t>
+      </w:r>
+      <w:r>
+        <w:rPr>
+          <w:rFonts w:hAnsi="宋体" w:cs="宋体" w:hint="eastAsia"/>
+        </w:rPr>
+        <w:t>。SAS</w:t>
+      </w:r>
+      <w:r>
+        <w:rPr>
+          <w:rFonts w:hAnsi="宋体" w:cs="宋体"/>
+        </w:rPr>
+        <w:t>编程</w:t>
+      </w:r>
+      <w:r>
+        <w:rPr>
+          <w:rFonts w:hAnsi="宋体" w:cs="宋体" w:hint="eastAsia"/>
+        </w:rPr>
+        <w:t>人员根据</w:t>
+      </w:r>
+      <w:r>
+        <w:rPr>
+          <w:rFonts w:hAnsi="宋体" w:cs="宋体"/>
+        </w:rPr>
+        <w:t>该</w:t>
+      </w:r>
+      <w:r>
+        <w:rPr>
+          <w:rFonts w:hAnsi="宋体" w:cs="宋体"/>
+        </w:rPr>
+        <w:t>映射说明文件</w:t>
+      </w:r>
+      <w:r>
+        <w:rPr>
+          <w:rFonts w:hAnsi="宋体" w:cs="宋体" w:hint="eastAsia"/>
+        </w:rPr>
+        <w:t>，</w:t>
+      </w:r>
+      <w:r>
+        <w:rPr>
+          <w:rFonts w:hAnsi="宋体" w:cs="宋体"/>
+        </w:rPr>
+        <w:t>通过</w:t>
+      </w:r>
+      <w:r>
+        <w:rPr>
+          <w:rFonts w:hAnsi="宋体" w:cs="宋体" w:hint="eastAsia"/>
+        </w:rPr>
+        <w:t>SAS编程</w:t>
+      </w:r>
+      <w:r>
+        <w:rPr>
+          <w:rFonts w:hAnsi="宋体" w:cs="宋体"/>
+        </w:rPr>
+        <w:t>，实现数据的最终映射</w:t>
+      </w:r>
+      <w:r>
+        <w:rPr>
+          <w:rFonts w:hAnsi="宋体" w:cs="宋体" w:hint="eastAsia"/>
+        </w:rPr>
+        <w:t>，</w:t>
+      </w:r>
+      <w:r>
+        <w:rPr>
+          <w:rFonts w:hAnsi="宋体" w:cs="宋体"/>
+        </w:rPr>
+        <w:t>转换到</w:t>
+      </w:r>
+      <w:r>
+        <w:rPr>
+          <w:rFonts w:hAnsi="宋体" w:cs="宋体" w:hint="eastAsia"/>
+        </w:rPr>
+        <w:t>SDTM或者ADaM</w:t>
+      </w:r>
+      <w:r>
+        <w:rPr>
+          <w:rFonts w:hAnsi="宋体" w:cs="宋体"/>
+        </w:rPr>
+        <w:t>。</w:t>
+      </w:r>
+    </w:p>
+    <w:p>
+      <w:pPr>
+        <w:pStyle w:val="a3"/>
+        <w:rPr>
+          <w:rFonts w:hAnsi="宋体" w:cs="宋体"/>
+        </w:rPr>
+      </w:pPr>
+    </w:p>
+    <w:p>
+      <w:pPr>
+        <w:pStyle w:val="a3"/>
+        <w:ind w:firstLine="420"/>
+        <w:rPr>
+          <w:rFonts w:hAnsi="宋体" w:cs="宋体"/>
+        </w:rPr>
+      </w:pPr>
+      <w:r>
+        <w:rPr>
+          <w:rFonts w:hAnsi="宋体" w:cs="宋体" w:hint="eastAsia"/>
+        </w:rPr>
+        <w:t>举例</w:t>
       </w:r>
       <w:r>
         <w:rPr>
@@ -277,324 +2800,106 @@
     <w:p>
       <w:pPr>
         <w:pStyle w:val="a3"/>
-        <w:rPr>
-          <w:rFonts w:hAnsi="宋体" w:cs="宋体"/>
-        </w:rPr>
-      </w:pPr>
-    </w:p>
-    <w:p>
-      <w:pPr>
-        <w:pStyle w:val="a3"/>
-        <w:rPr>
-          <w:rFonts w:hAnsi="宋体" w:cs="宋体"/>
-        </w:rPr>
-      </w:pPr>
-      <w:r>
-        <w:rPr>
-          <w:rFonts w:hAnsi="宋体" w:cs="宋体" w:hint="eastAsia"/>
-        </w:rPr>
-        <w:t>SDTM模型递交时</w:t>
-      </w:r>
-      <w:r>
-        <w:rPr>
-          <w:rFonts w:hAnsi="宋体" w:cs="宋体"/>
-        </w:rPr>
-        <w:t>，最少需要</w:t>
-      </w:r>
-      <w:r>
-        <w:rPr>
-          <w:rFonts w:hAnsi="宋体" w:cs="宋体" w:hint="eastAsia"/>
-        </w:rPr>
-        <w:t>DM，EX，DS。</w:t>
-      </w:r>
-    </w:p>
-    <w:p>
-      <w:pPr>
-        <w:pStyle w:val="a3"/>
-        <w:rPr>
-          <w:rFonts w:hAnsi="宋体" w:cs="宋体"/>
-        </w:rPr>
-      </w:pPr>
-    </w:p>
-    <w:p>
-      <w:pPr>
-        <w:pStyle w:val="a3"/>
-        <w:rPr>
-          <w:rFonts w:hAnsi="宋体" w:cs="宋体"/>
-        </w:rPr>
-      </w:pPr>
-      <w:r>
-        <w:rPr>
-          <w:rFonts w:hAnsi="宋体" w:cs="宋体"/>
-        </w:rPr>
-        <w:t>SDTM aCRF标注病例调查表（annotated Case Report Form），在CRF上，以SDTM的变量名进行标注，方便评审员快速查找对应的数据在CRF上的位置，方便其理解临床试验的数据。</w:t>
-      </w:r>
-    </w:p>
-    <w:p>
-      <w:pPr>
-        <w:pStyle w:val="a3"/>
-        <w:rPr>
-          <w:rFonts w:hAnsi="宋体" w:cs="宋体"/>
-        </w:rPr>
-      </w:pPr>
-      <w:r>
-        <w:rPr>
-          <w:rFonts w:hAnsi="宋体" w:cs="宋体" w:hint="eastAsia"/>
-        </w:rPr>
-        <w:t>CDISC发布</w:t>
-      </w:r>
-      <w:r>
-        <w:rPr>
-          <w:rFonts w:hAnsi="宋体" w:cs="宋体"/>
-        </w:rPr>
-        <w:t>了</w:t>
-      </w:r>
-      <w:r>
-        <w:rPr>
-          <w:rFonts w:hAnsi="宋体" w:cs="宋体" w:hint="eastAsia"/>
-        </w:rPr>
-        <w:t>Metadata Submission Guideline：</w:t>
-      </w:r>
-      <w:r>
-        <w:rPr>
-          <w:rFonts w:hAnsi="宋体" w:cs="宋体"/>
-        </w:rPr>
-        <w:t>其中规定，</w:t>
-      </w:r>
-      <w:r>
-        <w:rPr>
-          <w:rFonts w:hAnsi="宋体" w:cs="宋体" w:hint="eastAsia"/>
-        </w:rPr>
-        <w:t>标注的</w:t>
-      </w:r>
-      <w:r>
-        <w:rPr>
-          <w:rFonts w:hAnsi="宋体" w:cs="宋体"/>
-        </w:rPr>
-        <w:t>内容需要</w:t>
-      </w:r>
-      <w:r>
-        <w:rPr>
-          <w:rFonts w:hAnsi="宋体" w:cs="宋体" w:hint="eastAsia"/>
-        </w:rPr>
-        <w:t>在PDF文件</w:t>
-      </w:r>
-      <w:r>
-        <w:rPr>
-          <w:rFonts w:hAnsi="宋体" w:cs="宋体"/>
-        </w:rPr>
-        <w:t>中可搜索，手写</w:t>
-      </w:r>
-      <w:r>
-        <w:rPr>
-          <w:rFonts w:hAnsi="宋体" w:cs="宋体" w:hint="eastAsia"/>
-        </w:rPr>
-        <w:t>后</w:t>
-      </w:r>
-      <w:r>
-        <w:rPr>
-          <w:rFonts w:hAnsi="宋体" w:cs="宋体"/>
-        </w:rPr>
-        <w:t>扫描的版本</w:t>
-      </w:r>
-      <w:r>
-        <w:rPr>
-          <w:rFonts w:hAnsi="宋体" w:cs="宋体" w:hint="eastAsia"/>
-        </w:rPr>
-        <w:t>因为</w:t>
-      </w:r>
-      <w:r>
-        <w:rPr>
-          <w:rFonts w:hAnsi="宋体" w:cs="宋体"/>
-        </w:rPr>
-        <w:t>无法搜索而不可用。</w:t>
-      </w:r>
-    </w:p>
-    <w:p>
-      <w:pPr>
-        <w:pStyle w:val="a3"/>
-        <w:rPr>
-          <w:rFonts w:hAnsi="宋体" w:cs="宋体"/>
-        </w:rPr>
-      </w:pPr>
-    </w:p>
-    <w:p>
-      <w:pPr>
-        <w:pStyle w:val="a3"/>
-        <w:rPr>
-          <w:rFonts w:hAnsi="宋体" w:cs="宋体"/>
-        </w:rPr>
-      </w:pPr>
-    </w:p>
-    <w:p>
-      <w:pPr>
-        <w:pStyle w:val="a3"/>
-        <w:rPr>
-          <w:rFonts w:hAnsi="宋体" w:cs="宋体"/>
-        </w:rPr>
-      </w:pPr>
-      <w:r>
-        <w:rPr>
-          <w:rFonts w:hAnsi="宋体" w:cs="宋体"/>
-        </w:rPr>
-        <w:t>数据映射（Data Mapping），是将原始数据映射</w:t>
-      </w:r>
-      <w:r>
-        <w:rPr>
-          <w:rFonts w:hAnsi="宋体" w:cs="宋体" w:hint="eastAsia"/>
-        </w:rPr>
-        <w:t>至</w:t>
-      </w:r>
-      <w:r>
-        <w:rPr>
-          <w:rFonts w:hAnsi="宋体" w:cs="宋体"/>
-        </w:rPr>
-        <w:t>SDTM数据集，或者将SDTM数据集映射至ADaM分析数据集。</w:t>
-      </w:r>
-    </w:p>
-    <w:p>
-      <w:pPr>
-        <w:pStyle w:val="a3"/>
-        <w:rPr>
-          <w:rFonts w:hAnsi="宋体" w:cs="宋体"/>
-        </w:rPr>
-      </w:pPr>
-      <w:r>
-        <w:rPr>
-          <w:rFonts w:hAnsi="宋体" w:cs="宋体" w:hint="eastAsia"/>
-        </w:rPr>
-        <w:t>在</w:t>
-      </w:r>
-      <w:r>
-        <w:rPr>
-          <w:rFonts w:hAnsi="宋体" w:cs="宋体"/>
-        </w:rPr>
-        <w:t>原始数据映射至</w:t>
-      </w:r>
-      <w:r>
-        <w:rPr>
-          <w:rFonts w:hAnsi="宋体" w:cs="宋体" w:hint="eastAsia"/>
-        </w:rPr>
-        <w:t>SDTM数据集</w:t>
-      </w:r>
-      <w:r>
-        <w:rPr>
-          <w:rFonts w:hAnsi="宋体" w:cs="宋体"/>
-        </w:rPr>
-        <w:t>时：</w:t>
-      </w:r>
-      <w:r>
-        <w:rPr>
-          <w:rFonts w:hAnsi="宋体" w:cs="宋体" w:hint="eastAsia"/>
-        </w:rPr>
-        <w:t>一般</w:t>
-      </w:r>
-      <w:r>
-        <w:rPr>
-          <w:rFonts w:hAnsi="宋体" w:cs="宋体"/>
-        </w:rPr>
-        <w:t>原始数据因为数据库的限制原因，有一些</w:t>
-      </w:r>
-      <w:r>
-        <w:rPr>
-          <w:rFonts w:hAnsi="宋体" w:cs="宋体" w:hint="eastAsia"/>
-        </w:rPr>
-        <w:t>变量</w:t>
-      </w:r>
-      <w:r>
-        <w:rPr>
-          <w:rFonts w:hAnsi="宋体" w:cs="宋体"/>
-        </w:rPr>
-        <w:t>是横置</w:t>
-      </w:r>
-      <w:r>
-        <w:rPr>
-          <w:rFonts w:hAnsi="宋体" w:cs="宋体" w:hint="eastAsia"/>
-        </w:rPr>
-        <w:t>（Horizontal）</w:t>
-      </w:r>
-      <w:r>
-        <w:rPr>
-          <w:rFonts w:hAnsi="宋体" w:cs="宋体"/>
-        </w:rPr>
-        <w:t>的，</w:t>
-      </w:r>
-      <w:r>
-        <w:rPr>
-          <w:rFonts w:hAnsi="宋体" w:cs="宋体" w:hint="eastAsia"/>
-        </w:rPr>
-        <w:t>在</w:t>
-      </w:r>
-      <w:r>
-        <w:rPr>
-          <w:rFonts w:hAnsi="宋体" w:cs="宋体"/>
-        </w:rPr>
-        <w:t>映射</w:t>
-      </w:r>
-      <w:r>
-        <w:rPr>
-          <w:rFonts w:hAnsi="宋体" w:cs="宋体" w:hint="eastAsia"/>
-        </w:rPr>
-        <w:t>时</w:t>
-      </w:r>
-      <w:r>
-        <w:rPr>
-          <w:rFonts w:hAnsi="宋体" w:cs="宋体"/>
-        </w:rPr>
-        <w:t>需要</w:t>
-      </w:r>
-      <w:r>
-        <w:rPr>
-          <w:rFonts w:hAnsi="宋体" w:cs="宋体" w:hint="eastAsia"/>
-        </w:rPr>
-        <w:t>进行</w:t>
-      </w:r>
-      <w:r>
-        <w:rPr>
-          <w:rFonts w:hAnsi="宋体" w:cs="宋体"/>
-        </w:rPr>
-        <w:t>转置到纵向</w:t>
-      </w:r>
-      <w:r>
-        <w:rPr>
-          <w:rFonts w:hAnsi="宋体" w:cs="宋体" w:hint="eastAsia"/>
-        </w:rPr>
-        <w:t>（Vertical）标准</w:t>
-      </w:r>
-      <w:r>
-        <w:rPr>
-          <w:rFonts w:hAnsi="宋体" w:cs="宋体"/>
-        </w:rPr>
-        <w:t>结构</w:t>
-      </w:r>
-      <w:r>
-        <w:rPr>
-          <w:rFonts w:hAnsi="宋体" w:cs="宋体" w:hint="eastAsia"/>
-        </w:rPr>
-        <w:t>，</w:t>
-      </w:r>
-      <w:r>
-        <w:rPr>
-          <w:rFonts w:hAnsi="宋体" w:cs="宋体"/>
-        </w:rPr>
-        <w:t>这个过程我们叫</w:t>
-      </w:r>
-      <w:r>
-        <w:rPr>
-          <w:rFonts w:hAnsi="宋体" w:cs="宋体" w:hint="eastAsia"/>
-        </w:rPr>
-        <w:t>Normalize</w:t>
-      </w:r>
-      <w:r>
-        <w:rPr>
-          <w:rFonts w:hAnsi="宋体" w:cs="宋体"/>
-        </w:rPr>
-        <w:t>。</w:t>
-      </w:r>
-    </w:p>
-    <w:p>
-      <w:pPr>
-        <w:pStyle w:val="a3"/>
+        <w:ind w:firstLine="420"/>
+        <w:rPr>
+          <w:rFonts w:hAnsi="宋体" w:cs="宋体"/>
+        </w:rPr>
+      </w:pPr>
+      <w:r>
+        <w:rPr>
+          <w:rFonts w:hAnsi="宋体" w:cs="宋体"/>
+        </w:rPr>
+        <w:t>RAW.</w:t>
+      </w:r>
+      <w:r>
+        <w:rPr>
+          <w:rFonts w:hAnsi="宋体" w:cs="宋体" w:hint="eastAsia"/>
+        </w:rPr>
+        <w:t>VS</w:t>
+      </w:r>
+    </w:p>
+    <w:p>
+      <w:pPr>
+        <w:pStyle w:val="a3"/>
+        <w:rPr>
+          <w:rFonts w:hAnsi="宋体" w:cs="宋体"/>
+        </w:rPr>
+      </w:pPr>
+    </w:p>
+    <w:p>
+      <w:pPr>
+        <w:pStyle w:val="a3"/>
+        <w:ind w:firstLine="420"/>
+        <w:rPr>
+          <w:rFonts w:hAnsi="宋体" w:cs="宋体"/>
+        </w:rPr>
+      </w:pPr>
+      <w:r>
+        <w:rPr>
+          <w:rFonts w:hAnsi="宋体" w:cs="宋体"/>
+        </w:rPr>
+        <w:lastRenderedPageBreak/>
+        <w:t>Mapping Specs:</w:t>
+      </w:r>
+    </w:p>
+    <w:p>
+      <w:pPr>
+        <w:pStyle w:val="a3"/>
+        <w:rPr>
+          <w:rFonts w:hAnsi="宋体" w:cs="宋体"/>
+        </w:rPr>
+      </w:pPr>
+    </w:p>
+    <w:p>
+      <w:pPr>
+        <w:pStyle w:val="a3"/>
+        <w:ind w:firstLine="420"/>
+        <w:rPr>
+          <w:rFonts w:hAnsi="宋体" w:cs="宋体"/>
+        </w:rPr>
+      </w:pPr>
+      <w:r>
+        <w:rPr>
+          <w:rFonts w:hAnsi="宋体" w:cs="宋体"/>
+        </w:rPr>
+        <w:t>SDTM.VS</w:t>
+      </w:r>
+    </w:p>
+    <w:p>
+      <w:pPr>
+        <w:pStyle w:val="a3"/>
+        <w:rPr>
+          <w:rFonts w:hAnsi="宋体" w:cs="宋体"/>
+        </w:rPr>
+      </w:pPr>
+    </w:p>
+    <w:p>
+      <w:pPr>
+        <w:pStyle w:val="a3"/>
+        <w:rPr>
+          <w:rFonts w:hAnsi="宋体" w:cs="宋体"/>
+        </w:rPr>
+      </w:pPr>
+    </w:p>
+    <w:p>
+      <w:pPr>
+        <w:pStyle w:val="a3"/>
+        <w:ind w:firstLine="420"/>
+        <w:rPr>
+          <w:rFonts w:hAnsi="宋体" w:cs="宋体"/>
+        </w:rPr>
+      </w:pPr>
+      <w:r>
+        <w:rPr>
+          <w:rFonts w:hAnsi="宋体" w:cs="宋体"/>
+        </w:rPr>
+        <w:t>将SDTM数据集映射至ADaM分析数据集</w:t>
+      </w:r>
+    </w:p>
+    <w:p>
+      <w:pPr>
+        <w:pStyle w:val="a3"/>
+        <w:ind w:firstLine="420"/>
         <w:rPr>
           <w:rFonts w:hAnsi="宋体" w:cs="宋体"/>
         </w:rPr>
@@ -615,82 +2920,48 @@
     <w:p>
       <w:pPr>
         <w:pStyle w:val="a3"/>
-        <w:rPr>
-          <w:rFonts w:hAnsi="宋体" w:cs="宋体"/>
-        </w:rPr>
-      </w:pPr>
-      <w:r>
-        <w:rPr>
-          <w:rFonts w:hAnsi="宋体" w:cs="宋体" w:hint="eastAsia"/>
-        </w:rPr>
-        <w:t>VS</w:t>
-      </w:r>
-    </w:p>
-    <w:p>
-      <w:pPr>
-        <w:pStyle w:val="a3"/>
-        <w:rPr>
-          <w:rFonts w:hAnsi="宋体" w:cs="宋体"/>
-        </w:rPr>
-      </w:pPr>
-    </w:p>
-    <w:p>
-      <w:pPr>
-        <w:pStyle w:val="a3"/>
-        <w:rPr>
-          <w:rFonts w:hAnsi="宋体" w:cs="宋体"/>
-        </w:rPr>
-      </w:pPr>
-    </w:p>
-    <w:p>
-      <w:pPr>
-        <w:pStyle w:val="a3"/>
-        <w:rPr>
-          <w:rFonts w:hAnsi="宋体" w:cs="宋体"/>
-        </w:rPr>
-      </w:pPr>
-      <w:r>
-        <w:rPr>
-          <w:rFonts w:hAnsi="宋体" w:cs="宋体"/>
-        </w:rPr>
-        <w:t>将SDTM数据集映射至ADaM分析数据</w:t>
-      </w:r>
-      <w:bookmarkStart w:id="0" w:name="_GoBack"/>
-      <w:bookmarkEnd w:id="0"/>
-      <w:r>
-        <w:rPr>
-          <w:rFonts w:hAnsi="宋体" w:cs="宋体"/>
-        </w:rPr>
-        <w:t>集</w:t>
-      </w:r>
-    </w:p>
-    <w:p>
-      <w:pPr>
-        <w:pStyle w:val="a3"/>
-        <w:rPr>
-          <w:rFonts w:hAnsi="宋体" w:cs="宋体"/>
-        </w:rPr>
-      </w:pPr>
-      <w:r>
-        <w:rPr>
-          <w:rFonts w:hAnsi="宋体" w:cs="宋体" w:hint="eastAsia"/>
-        </w:rPr>
-        <w:t>举例</w:t>
-      </w:r>
-      <w:r>
-        <w:rPr>
-          <w:rFonts w:hAnsi="宋体" w:cs="宋体"/>
-        </w:rPr>
-        <w:t>：</w:t>
-      </w:r>
-    </w:p>
-    <w:p>
-      <w:pPr>
-        <w:pStyle w:val="a3"/>
-        <w:rPr>
-          <w:rFonts w:hAnsi="宋体" w:cs="宋体"/>
-        </w:rPr>
-      </w:pPr>
+        <w:ind w:firstLine="420"/>
+        <w:rPr>
+          <w:rFonts w:hAnsi="宋体" w:cs="宋体" w:hint="eastAsia"/>
+        </w:rPr>
+      </w:pPr>
+      <w:r>
+        <w:rPr>
+          <w:rFonts w:hAnsi="宋体" w:cs="宋体" w:hint="eastAsia"/>
+        </w:rPr>
+        <w:t>Mapping Specs:</w:t>
+      </w:r>
+    </w:p>
+    <w:p>
+      <w:pPr>
+        <w:pStyle w:val="a3"/>
+        <w:rPr>
+          <w:rFonts w:hAnsi="宋体" w:cs="宋体"/>
+        </w:rPr>
+      </w:pPr>
+    </w:p>
+    <w:p>
+      <w:pPr>
+        <w:pStyle w:val="a3"/>
+        <w:rPr>
+          <w:rFonts w:hAnsi="宋体" w:cs="宋体" w:hint="eastAsia"/>
+        </w:rPr>
+      </w:pPr>
+    </w:p>
+    <w:p>
+      <w:pPr>
+        <w:pStyle w:val="a3"/>
+        <w:ind w:firstLine="420"/>
+        <w:rPr>
+          <w:rFonts w:hAnsi="宋体" w:cs="宋体"/>
+        </w:rPr>
+      </w:pPr>
+      <w:r>
+        <w:rPr>
+          <w:rFonts w:hAnsi="宋体" w:cs="宋体"/>
+        </w:rPr>
+        <w:t>ADaM.</w:t>
+      </w:r>
       <w:r>
         <w:rPr>
           <w:rFonts w:hAnsi="宋体" w:cs="宋体" w:hint="eastAsia"/>
@@ -808,7 +3079,302 @@
       </w:r>
     </w:p>
   </w:footnote>
+  <w:footnote w:id="1">
+    <w:p>
+      <w:pPr>
+        <w:pStyle w:val="ab"/>
+        <w:rPr>
+          <w:rFonts w:hint="eastAsia"/>
+        </w:rPr>
+      </w:pPr>
+      <w:r>
+        <w:rPr>
+          <w:rStyle w:val="ac"/>
+        </w:rPr>
+        <w:footnoteRef/>
+      </w:r>
+      <w:r>
+        <w:t xml:space="preserve"> </w:t>
+      </w:r>
+      <w:r>
+        <w:rPr>
+          <w:rFonts w:hint="eastAsia"/>
+        </w:rPr>
+        <w:t>FDA conformance guide</w:t>
+      </w:r>
+      <w:bookmarkStart w:id="0" w:name="_GoBack"/>
+      <w:bookmarkEnd w:id="0"/>
+      <w:r>
+        <w:rPr>
+          <w:rFonts w:hint="eastAsia"/>
+        </w:rPr>
+        <w:t>:</w:t>
+      </w:r>
+    </w:p>
+  </w:footnote>
+  <w:footnote w:id="2">
+    <w:p>
+      <w:pPr>
+        <w:pStyle w:val="ab"/>
+        <w:rPr>
+          <w:rFonts w:hint="eastAsia"/>
+        </w:rPr>
+      </w:pPr>
+      <w:r>
+        <w:rPr>
+          <w:rStyle w:val="ac"/>
+        </w:rPr>
+        <w:footnoteRef/>
+      </w:r>
+      <w:r>
+        <w:t xml:space="preserve"> </w:t>
+      </w:r>
+      <w:r>
+        <w:rPr>
+          <w:rFonts w:hint="eastAsia"/>
+        </w:rPr>
+        <w:t>CDISC Website:</w:t>
+      </w:r>
+    </w:p>
+  </w:footnote>
 </w:footnotes>
+</file>
+
+<file path=word/numbering.xml><?xml version="1.0" encoding="utf-8"?>
+<w:numbering xmlns:wpc="http://schemas.microsoft.com/office/word/2010/wordprocessingCanvas" xmlns:mc="http://schemas.openxmlformats.org/markup-compatibility/2006" xmlns:o="urn:schemas-microsoft-com:office:office" xmlns:r="http://schemas.openxmlformats.org/officeDocument/2006/relationships" xmlns:m="http://schemas.openxmlformats.org/officeDocument/2006/math" xmlns:v="urn:schemas-microsoft-com:vml" xmlns:wp14="http://schemas.microsoft.com/office/word/2010/wordprocessingDrawing" xmlns:wp="http://schemas.openxmlformats.org/drawingml/2006/wordprocessingDrawing" xmlns:w10="urn:schemas-microsoft-com:office:word" xmlns:w="http://schemas.openxmlformats.org/wordprocessingml/2006/main" xmlns:w14="http://schemas.microsoft.com/office/word/2010/wordml" xmlns:w15="http://schemas.microsoft.com/office/word/2012/wordml" xmlns:wpg="http://schemas.microsoft.com/office/word/2010/wordprocessingGroup" xmlns:wpi="http://schemas.microsoft.com/office/word/2010/wordprocessingInk" xmlns:wne="http://schemas.microsoft.com/office/word/2006/wordml" xmlns:wps="http://schemas.microsoft.com/office/word/2010/wordprocessingShape" mc:Ignorable="w14 w15 wp14">
+  <w:abstractNum w:abstractNumId="0" w15:restartNumberingAfterBreak="0">
+    <w:nsid w:val="175F4599"/>
+    <w:multiLevelType w:val="hybridMultilevel"/>
+    <w:tmpl w:val="A712F230"/>
+    <w:lvl w:ilvl="0" w:tplc="04090001">
+      <w:start w:val="1"/>
+      <w:numFmt w:val="bullet"/>
+      <w:lvlText w:val=""/>
+      <w:lvlJc w:val="left"/>
+      <w:pPr>
+        <w:ind w:left="420" w:hanging="420"/>
+      </w:pPr>
+      <w:rPr>
+        <w:rFonts w:ascii="Wingdings" w:hAnsi="Wingdings" w:hint="default"/>
+      </w:rPr>
+    </w:lvl>
+    <w:lvl w:ilvl="1" w:tplc="04090003">
+      <w:start w:val="1"/>
+      <w:numFmt w:val="bullet"/>
+      <w:lvlText w:val=""/>
+      <w:lvlJc w:val="left"/>
+      <w:pPr>
+        <w:ind w:left="840" w:hanging="420"/>
+      </w:pPr>
+      <w:rPr>
+        <w:rFonts w:ascii="Wingdings" w:hAnsi="Wingdings" w:hint="default"/>
+      </w:rPr>
+    </w:lvl>
+    <w:lvl w:ilvl="2" w:tplc="04090005" w:tentative="1">
+      <w:start w:val="1"/>
+      <w:numFmt w:val="bullet"/>
+      <w:lvlText w:val=""/>
+      <w:lvlJc w:val="left"/>
+      <w:pPr>
+        <w:ind w:left="1260" w:hanging="420"/>
+      </w:pPr>
+      <w:rPr>
+        <w:rFonts w:ascii="Wingdings" w:hAnsi="Wingdings" w:hint="default"/>
+      </w:rPr>
+    </w:lvl>
+    <w:lvl w:ilvl="3" w:tplc="04090001" w:tentative="1">
+      <w:start w:val="1"/>
+      <w:numFmt w:val="bullet"/>
+      <w:lvlText w:val=""/>
+      <w:lvlJc w:val="left"/>
+      <w:pPr>
+        <w:ind w:left="1680" w:hanging="420"/>
+      </w:pPr>
+      <w:rPr>
+        <w:rFonts w:ascii="Wingdings" w:hAnsi="Wingdings" w:hint="default"/>
+      </w:rPr>
+    </w:lvl>
+    <w:lvl w:ilvl="4" w:tplc="04090003" w:tentative="1">
+      <w:start w:val="1"/>
+      <w:numFmt w:val="bullet"/>
+      <w:lvlText w:val=""/>
+      <w:lvlJc w:val="left"/>
+      <w:pPr>
+        <w:ind w:left="2100" w:hanging="420"/>
+      </w:pPr>
+      <w:rPr>
+        <w:rFonts w:ascii="Wingdings" w:hAnsi="Wingdings" w:hint="default"/>
+      </w:rPr>
+    </w:lvl>
+    <w:lvl w:ilvl="5" w:tplc="04090005" w:tentative="1">
+      <w:start w:val="1"/>
+      <w:numFmt w:val="bullet"/>
+      <w:lvlText w:val=""/>
+      <w:lvlJc w:val="left"/>
+      <w:pPr>
+        <w:ind w:left="2520" w:hanging="420"/>
+      </w:pPr>
+      <w:rPr>
+        <w:rFonts w:ascii="Wingdings" w:hAnsi="Wingdings" w:hint="default"/>
+      </w:rPr>
+    </w:lvl>
+    <w:lvl w:ilvl="6" w:tplc="04090001" w:tentative="1">
+      <w:start w:val="1"/>
+      <w:numFmt w:val="bullet"/>
+      <w:lvlText w:val=""/>
+      <w:lvlJc w:val="left"/>
+      <w:pPr>
+        <w:ind w:left="2940" w:hanging="420"/>
+      </w:pPr>
+      <w:rPr>
+        <w:rFonts w:ascii="Wingdings" w:hAnsi="Wingdings" w:hint="default"/>
+      </w:rPr>
+    </w:lvl>
+    <w:lvl w:ilvl="7" w:tplc="04090003" w:tentative="1">
+      <w:start w:val="1"/>
+      <w:numFmt w:val="bullet"/>
+      <w:lvlText w:val=""/>
+      <w:lvlJc w:val="left"/>
+      <w:pPr>
+        <w:ind w:left="3360" w:hanging="420"/>
+      </w:pPr>
+      <w:rPr>
+        <w:rFonts w:ascii="Wingdings" w:hAnsi="Wingdings" w:hint="default"/>
+      </w:rPr>
+    </w:lvl>
+    <w:lvl w:ilvl="8" w:tplc="04090005" w:tentative="1">
+      <w:start w:val="1"/>
+      <w:numFmt w:val="bullet"/>
+      <w:lvlText w:val=""/>
+      <w:lvlJc w:val="left"/>
+      <w:pPr>
+        <w:ind w:left="3780" w:hanging="420"/>
+      </w:pPr>
+      <w:rPr>
+        <w:rFonts w:ascii="Wingdings" w:hAnsi="Wingdings" w:hint="default"/>
+      </w:rPr>
+    </w:lvl>
+  </w:abstractNum>
+  <w:abstractNum w:abstractNumId="1" w15:restartNumberingAfterBreak="0">
+    <w:nsid w:val="3B921B40"/>
+    <w:multiLevelType w:val="hybridMultilevel"/>
+    <w:tmpl w:val="474A6656"/>
+    <w:lvl w:ilvl="0" w:tplc="04090001">
+      <w:start w:val="1"/>
+      <w:numFmt w:val="bullet"/>
+      <w:lvlText w:val=""/>
+      <w:lvlJc w:val="left"/>
+      <w:pPr>
+        <w:ind w:left="420" w:hanging="420"/>
+      </w:pPr>
+      <w:rPr>
+        <w:rFonts w:ascii="Wingdings" w:hAnsi="Wingdings" w:hint="default"/>
+      </w:rPr>
+    </w:lvl>
+    <w:lvl w:ilvl="1" w:tplc="04090001">
+      <w:start w:val="1"/>
+      <w:numFmt w:val="bullet"/>
+      <w:lvlText w:val=""/>
+      <w:lvlJc w:val="left"/>
+      <w:pPr>
+        <w:ind w:left="840" w:hanging="420"/>
+      </w:pPr>
+      <w:rPr>
+        <w:rFonts w:ascii="Wingdings" w:hAnsi="Wingdings" w:hint="default"/>
+      </w:rPr>
+    </w:lvl>
+    <w:lvl w:ilvl="2" w:tplc="04090005" w:tentative="1">
+      <w:start w:val="1"/>
+      <w:numFmt w:val="bullet"/>
+      <w:lvlText w:val=""/>
+      <w:lvlJc w:val="left"/>
+      <w:pPr>
+        <w:ind w:left="1260" w:hanging="420"/>
+      </w:pPr>
+      <w:rPr>
+        <w:rFonts w:ascii="Wingdings" w:hAnsi="Wingdings" w:hint="default"/>
+      </w:rPr>
+    </w:lvl>
+    <w:lvl w:ilvl="3" w:tplc="04090001" w:tentative="1">
+      <w:start w:val="1"/>
+      <w:numFmt w:val="bullet"/>
+      <w:lvlText w:val=""/>
+      <w:lvlJc w:val="left"/>
+      <w:pPr>
+        <w:ind w:left="1680" w:hanging="420"/>
+      </w:pPr>
+      <w:rPr>
+        <w:rFonts w:ascii="Wingdings" w:hAnsi="Wingdings" w:hint="default"/>
+      </w:rPr>
+    </w:lvl>
+    <w:lvl w:ilvl="4" w:tplc="04090003" w:tentative="1">
+      <w:start w:val="1"/>
+      <w:numFmt w:val="bullet"/>
+      <w:lvlText w:val=""/>
+      <w:lvlJc w:val="left"/>
+      <w:pPr>
+        <w:ind w:left="2100" w:hanging="420"/>
+      </w:pPr>
+      <w:rPr>
+        <w:rFonts w:ascii="Wingdings" w:hAnsi="Wingdings" w:hint="default"/>
+      </w:rPr>
+    </w:lvl>
+    <w:lvl w:ilvl="5" w:tplc="04090005" w:tentative="1">
+      <w:start w:val="1"/>
+      <w:numFmt w:val="bullet"/>
+      <w:lvlText w:val=""/>
+      <w:lvlJc w:val="left"/>
+      <w:pPr>
+        <w:ind w:left="2520" w:hanging="420"/>
+      </w:pPr>
+      <w:rPr>
+        <w:rFonts w:ascii="Wingdings" w:hAnsi="Wingdings" w:hint="default"/>
+      </w:rPr>
+    </w:lvl>
+    <w:lvl w:ilvl="6" w:tplc="04090001" w:tentative="1">
+      <w:start w:val="1"/>
+      <w:numFmt w:val="bullet"/>
+      <w:lvlText w:val=""/>
+      <w:lvlJc w:val="left"/>
+      <w:pPr>
+        <w:ind w:left="2940" w:hanging="420"/>
+      </w:pPr>
+      <w:rPr>
+        <w:rFonts w:ascii="Wingdings" w:hAnsi="Wingdings" w:hint="default"/>
+      </w:rPr>
+    </w:lvl>
+    <w:lvl w:ilvl="7" w:tplc="04090003" w:tentative="1">
+      <w:start w:val="1"/>
+      <w:numFmt w:val="bullet"/>
+      <w:lvlText w:val=""/>
+      <w:lvlJc w:val="left"/>
+      <w:pPr>
+        <w:ind w:left="3360" w:hanging="420"/>
+      </w:pPr>
+      <w:rPr>
+        <w:rFonts w:ascii="Wingdings" w:hAnsi="Wingdings" w:hint="default"/>
+      </w:rPr>
+    </w:lvl>
+    <w:lvl w:ilvl="8" w:tplc="04090005" w:tentative="1">
+      <w:start w:val="1"/>
+      <w:numFmt w:val="bullet"/>
+      <w:lvlText w:val=""/>
+      <w:lvlJc w:val="left"/>
+      <w:pPr>
+        <w:ind w:left="3780" w:hanging="420"/>
+      </w:pPr>
+      <w:rPr>
+        <w:rFonts w:ascii="Wingdings" w:hAnsi="Wingdings" w:hint="default"/>
+      </w:rPr>
+    </w:lvl>
+  </w:abstractNum>
+  <w:num w:numId="1">
+    <w:abstractNumId w:val="0"/>
+  </w:num>
+  <w:num w:numId="2">
+    <w:abstractNumId w:val="1"/>
+  </w:num>
+</w:numbering>
 </file>
 
 <file path=word/styles.xml><?xml version="1.0" encoding="utf-8"?>
@@ -1321,6 +3887,145 @@
       <w:szCs w:val="18"/>
     </w:rPr>
   </w:style>
+  <w:style w:type="table" w:styleId="a6">
+    <w:name w:val="Table Grid"/>
+    <w:basedOn w:val="a1"/>
+    <w:uiPriority w:val="39"/>
+    <w:rsid w:val="000558E5"/>
+    <w:tblPr>
+      <w:tblBorders>
+        <w:top w:val="single" w:sz="4" w:space="0" w:color="auto"/>
+        <w:left w:val="single" w:sz="4" w:space="0" w:color="auto"/>
+        <w:bottom w:val="single" w:sz="4" w:space="0" w:color="auto"/>
+        <w:right w:val="single" w:sz="4" w:space="0" w:color="auto"/>
+        <w:insideH w:val="single" w:sz="4" w:space="0" w:color="auto"/>
+        <w:insideV w:val="single" w:sz="4" w:space="0" w:color="auto"/>
+      </w:tblBorders>
+    </w:tblPr>
+  </w:style>
+  <w:style w:type="character" w:styleId="a7">
+    <w:name w:val="annotation reference"/>
+    <w:basedOn w:val="a0"/>
+    <w:uiPriority w:val="99"/>
+    <w:semiHidden/>
+    <w:unhideWhenUsed/>
+    <w:rsid w:val="007F2E25"/>
+    <w:rPr>
+      <w:sz w:val="21"/>
+      <w:szCs w:val="21"/>
+    </w:rPr>
+  </w:style>
+  <w:style w:type="paragraph" w:styleId="a8">
+    <w:name w:val="annotation text"/>
+    <w:basedOn w:val="a"/>
+    <w:link w:val="Char2"/>
+    <w:uiPriority w:val="99"/>
+    <w:semiHidden/>
+    <w:unhideWhenUsed/>
+    <w:rsid w:val="007F2E25"/>
+    <w:pPr>
+      <w:jc w:val="left"/>
+    </w:pPr>
+  </w:style>
+  <w:style w:type="character" w:customStyle="1" w:styleId="Char2">
+    <w:name w:val="批注文字 Char"/>
+    <w:basedOn w:val="a0"/>
+    <w:link w:val="a8"/>
+    <w:uiPriority w:val="99"/>
+    <w:semiHidden/>
+    <w:rsid w:val="007F2E25"/>
+  </w:style>
+  <w:style w:type="paragraph" w:styleId="a9">
+    <w:name w:val="annotation subject"/>
+    <w:basedOn w:val="a8"/>
+    <w:next w:val="a8"/>
+    <w:link w:val="Char3"/>
+    <w:uiPriority w:val="99"/>
+    <w:semiHidden/>
+    <w:unhideWhenUsed/>
+    <w:rsid w:val="007F2E25"/>
+    <w:rPr>
+      <w:b/>
+      <w:bCs/>
+    </w:rPr>
+  </w:style>
+  <w:style w:type="character" w:customStyle="1" w:styleId="Char3">
+    <w:name w:val="批注主题 Char"/>
+    <w:basedOn w:val="Char2"/>
+    <w:link w:val="a9"/>
+    <w:uiPriority w:val="99"/>
+    <w:semiHidden/>
+    <w:rsid w:val="007F2E25"/>
+    <w:rPr>
+      <w:b/>
+      <w:bCs/>
+    </w:rPr>
+  </w:style>
+  <w:style w:type="paragraph" w:styleId="aa">
+    <w:name w:val="Balloon Text"/>
+    <w:basedOn w:val="a"/>
+    <w:link w:val="Char4"/>
+    <w:uiPriority w:val="99"/>
+    <w:semiHidden/>
+    <w:unhideWhenUsed/>
+    <w:rsid w:val="007F2E25"/>
+    <w:rPr>
+      <w:sz w:val="18"/>
+      <w:szCs w:val="18"/>
+    </w:rPr>
+  </w:style>
+  <w:style w:type="character" w:customStyle="1" w:styleId="Char4">
+    <w:name w:val="批注框文本 Char"/>
+    <w:basedOn w:val="a0"/>
+    <w:link w:val="aa"/>
+    <w:uiPriority w:val="99"/>
+    <w:semiHidden/>
+    <w:rsid w:val="007F2E25"/>
+    <w:rPr>
+      <w:sz w:val="18"/>
+      <w:szCs w:val="18"/>
+    </w:rPr>
+  </w:style>
+  <w:style w:type="paragraph" w:styleId="ab">
+    <w:name w:val="footnote text"/>
+    <w:basedOn w:val="a"/>
+    <w:link w:val="Char5"/>
+    <w:uiPriority w:val="99"/>
+    <w:semiHidden/>
+    <w:unhideWhenUsed/>
+    <w:rsid w:val="007F2E25"/>
+    <w:pPr>
+      <w:snapToGrid w:val="0"/>
+      <w:jc w:val="left"/>
+    </w:pPr>
+    <w:rPr>
+      <w:sz w:val="18"/>
+      <w:szCs w:val="18"/>
+    </w:rPr>
+  </w:style>
+  <w:style w:type="character" w:customStyle="1" w:styleId="Char5">
+    <w:name w:val="脚注文本 Char"/>
+    <w:basedOn w:val="a0"/>
+    <w:link w:val="ab"/>
+    <w:uiPriority w:val="99"/>
+    <w:semiHidden/>
+    <w:rsid w:val="007F2E25"/>
+    <w:rPr>
+      <w:sz w:val="18"/>
+      <w:szCs w:val="18"/>
+    </w:rPr>
+  </w:style>
+  <w:style w:type="character" w:styleId="ac">
+    <w:name w:val="footnote reference"/>
+    <w:basedOn w:val="a0"/>
+    <w:uiPriority w:val="99"/>
+    <w:semiHidden/>
+    <w:unhideWhenUsed/>
+    <w:rsid w:val="007F2E25"/>
+    <w:rPr>
+      <w:vertAlign w:val="superscript"/>
+    </w:rPr>
+  </w:style>
 </w:styles>
 </file>
 
@@ -1583,4 +4288,16 @@
     </a:ext>
   </a:extLst>
 </a:theme>
+</file>
+
+<file path=customXml/item1.xml><?xml version="1.0" encoding="utf-8"?>
+<b:Sources xmlns:b="http://schemas.openxmlformats.org/officeDocument/2006/bibliography" xmlns="http://schemas.openxmlformats.org/officeDocument/2006/bibliography" SelectedStyle="\APASixthEditionOfficeOnline.xsl" StyleName="APA" Version="6"/>
+</file>
+
+<file path=customXml/itemProps1.xml><?xml version="1.0" encoding="utf-8"?>
+<ds:datastoreItem xmlns:ds="http://schemas.openxmlformats.org/officeDocument/2006/customXml" ds:itemID="{0A1620E3-D808-4A50-894B-365A5E19099F}">
+  <ds:schemaRefs>
+    <ds:schemaRef ds:uri="http://schemas.openxmlformats.org/officeDocument/2006/bibliography"/>
+  </ds:schemaRefs>
+</ds:datastoreItem>
 </file>